--- a/relatorioIRC-RIP.docx
+++ b/relatorioIRC-RIP.docx
@@ -1,13 +1,13 @@
 
 <file path=word/document.xml><?xml version="1.0" encoding="utf-8"?>
-<w:document xmlns:wpc="http://schemas.microsoft.com/office/word/2010/wordprocessingCanvas" xmlns:mo="http://schemas.microsoft.com/office/mac/office/2008/main" xmlns:mc="http://schemas.openxmlformats.org/markup-compatibility/2006" xmlns:mv="urn:schemas-microsoft-com:mac:vml" xmlns:o="urn:schemas-microsoft-com:office:office" xmlns:r="http://schemas.openxmlformats.org/officeDocument/2006/relationships" xmlns:m="http://schemas.openxmlformats.org/officeDocument/2006/math" xmlns:v="urn:schemas-microsoft-com:vml" xmlns:wp14="http://schemas.microsoft.com/office/word/2010/wordprocessingDrawing" xmlns:wp="http://schemas.openxmlformats.org/drawingml/2006/wordprocessingDrawing" xmlns:w10="urn:schemas-microsoft-com:office:word" xmlns:w="http://schemas.openxmlformats.org/wordprocessingml/2006/main" xmlns:w14="http://schemas.microsoft.com/office/word/2010/wordml" xmlns:w15="http://schemas.microsoft.com/office/word/2012/wordml" xmlns:wpg="http://schemas.microsoft.com/office/word/2010/wordprocessingGroup" xmlns:wpi="http://schemas.microsoft.com/office/word/2010/wordprocessingInk" xmlns:wne="http://schemas.microsoft.com/office/word/2006/wordml" xmlns:wps="http://schemas.microsoft.com/office/word/2010/wordprocessingShape" mc:Ignorable="w14 w15 wp14">
+<w:document xmlns:wpc="http://schemas.microsoft.com/office/word/2010/wordprocessingCanvas" xmlns:cx="http://schemas.microsoft.com/office/drawing/2014/chartex" xmlns:cx1="http://schemas.microsoft.com/office/drawing/2015/9/8/chartex" xmlns:cx2="http://schemas.microsoft.com/office/drawing/2015/10/21/chartex" xmlns:cx3="http://schemas.microsoft.com/office/drawing/2016/5/9/chartex" xmlns:cx4="http://schemas.microsoft.com/office/drawing/2016/5/10/chartex" xmlns:cx5="http://schemas.microsoft.com/office/drawing/2016/5/11/chartex" xmlns:cx6="http://schemas.microsoft.com/office/drawing/2016/5/12/chartex" xmlns:cx7="http://schemas.microsoft.com/office/drawing/2016/5/13/chartex" xmlns:cx8="http://schemas.microsoft.com/office/drawing/2016/5/14/chartex" xmlns:mc="http://schemas.openxmlformats.org/markup-compatibility/2006" xmlns:aink="http://schemas.microsoft.com/office/drawing/2016/ink" xmlns:am3d="http://schemas.microsoft.com/office/drawing/2017/model3d" xmlns:o="urn:schemas-microsoft-com:office:office" xmlns:r="http://schemas.openxmlformats.org/officeDocument/2006/relationships" xmlns:m="http://schemas.openxmlformats.org/officeDocument/2006/math" xmlns:v="urn:schemas-microsoft-com:vml" xmlns:wp14="http://schemas.microsoft.com/office/word/2010/wordprocessingDrawing" xmlns:wp="http://schemas.openxmlformats.org/drawingml/2006/wordprocessingDrawing" xmlns:w10="urn:schemas-microsoft-com:office:word" xmlns:w="http://schemas.openxmlformats.org/wordprocessingml/2006/main" xmlns:w14="http://schemas.microsoft.com/office/word/2010/wordml" xmlns:w15="http://schemas.microsoft.com/office/word/2012/wordml" xmlns:w16cid="http://schemas.microsoft.com/office/word/2016/wordml/cid" xmlns:w16se="http://schemas.microsoft.com/office/word/2015/wordml/symex" xmlns:wpg="http://schemas.microsoft.com/office/word/2010/wordprocessingGroup" xmlns:wpi="http://schemas.microsoft.com/office/word/2010/wordprocessingInk" xmlns:wne="http://schemas.microsoft.com/office/word/2006/wordml" xmlns:wps="http://schemas.microsoft.com/office/word/2010/wordprocessingShape" mc:Ignorable="w14 w15 w16se w16cid wp14">
   <w:body>
     <w:p>
       <w:pPr>
         <w:rPr>
           <w:rFonts w:cs="Times New Roman"/>
           <w:szCs w:val="21"/>
-          <w:lang w:eastAsia="en-GB"/>
+          <w:lang w:val="pt-PT" w:eastAsia="en-GB"/>
         </w:rPr>
       </w:pPr>
     </w:p>
@@ -20,12 +20,14 @@
         <w:rPr>
           <w:b/>
           <w:sz w:val="32"/>
+          <w:lang w:val="pt-PT"/>
         </w:rPr>
       </w:pPr>
       <w:r>
         <w:rPr>
           <w:b/>
           <w:sz w:val="32"/>
+          <w:lang w:val="pt-PT"/>
         </w:rPr>
         <w:t>Introdução</w:t>
       </w:r>
@@ -39,6 +41,7 @@
         <w:rPr>
           <w:b/>
           <w:sz w:val="32"/>
+          <w:lang w:val="pt-PT"/>
         </w:rPr>
       </w:pPr>
     </w:p>
@@ -47,68 +50,145 @@
         <w:ind w:firstLine="720"/>
         <w:rPr>
           <w:b/>
-        </w:rPr>
-      </w:pPr>
-    </w:p>
-    <w:p>
-      <w:pPr>
-        <w:ind w:firstLine="720"/>
-        <w:rPr>
-          <w:lang w:val="pt-BR"/>
-        </w:rPr>
-      </w:pPr>
-      <w:r>
-        <w:rPr>
-          <w:lang w:val="pt-BR"/>
-        </w:rPr>
-        <w:t>A atividade laboratorial decorreu sem problemas e foram cumpridos todos os objetivos estipulados.</w:t>
-      </w:r>
-      <w:r>
-        <w:rPr>
-          <w:lang w:val="pt-BR"/>
-        </w:rPr>
-        <w:t xml:space="preserve"> Este laboratório tinha como objetivos: aprender como o protocolo RIP e as ‘routing tables’ funcionam. O equipamento disponibilizado incluía um PC, 3 MitroKitRouterBoard 450 e quatro RJ45 Ethernet cables.</w:t>
-      </w:r>
-    </w:p>
-    <w:p>
-      <w:pPr>
-        <w:ind w:firstLine="720"/>
-        <w:rPr>
-          <w:lang w:val="pt-BR"/>
-        </w:rPr>
-      </w:pPr>
-      <w:r>
-        <w:rPr>
-          <w:lang w:val="pt-BR"/>
-        </w:rPr>
-        <w:t>Na preparação do laboratório foram escolhidos o IP Adress e Gateway do PC Lab.</w:t>
-      </w:r>
-    </w:p>
-    <w:p>
-      <w:pPr>
-        <w:ind w:firstLine="720"/>
-        <w:rPr>
-          <w:lang w:val="pt-BR"/>
-        </w:rPr>
-      </w:pPr>
-      <w:r>
-        <w:rPr>
-          <w:lang w:val="pt-BR"/>
-        </w:rPr>
-        <w:t>A parte inicial da atividade foi dedicada montar a seguinte rede:</w:t>
-      </w:r>
-    </w:p>
-    <w:p>
-      <w:pPr>
-        <w:ind w:firstLine="720"/>
-        <w:rPr>
-          <w:lang w:val="pt-BR"/>
+          <w:lang w:val="pt-PT"/>
+        </w:rPr>
+      </w:pPr>
+    </w:p>
+    <w:p>
+      <w:pPr>
+        <w:ind w:firstLine="720"/>
+        <w:rPr>
+          <w:lang w:val="pt-PT"/>
+        </w:rPr>
+      </w:pPr>
+      <w:r>
+        <w:rPr>
+          <w:lang w:val="pt-PT"/>
+        </w:rPr>
+        <w:t>A atividade laboratorial decorreu sem problemas e foram cumpridos todos os objetivos estipulados. Este laboratório tinha como objetivos: aprender como o protocolo RIP e as ‘</w:t>
+      </w:r>
+      <w:proofErr w:type="spellStart"/>
+      <w:r>
+        <w:rPr>
+          <w:lang w:val="pt-PT"/>
+        </w:rPr>
+        <w:t>routing</w:t>
+      </w:r>
+      <w:proofErr w:type="spellEnd"/>
+      <w:r>
+        <w:rPr>
+          <w:lang w:val="pt-PT"/>
+        </w:rPr>
+        <w:t xml:space="preserve"> </w:t>
+      </w:r>
+      <w:proofErr w:type="spellStart"/>
+      <w:r>
+        <w:rPr>
+          <w:lang w:val="pt-PT"/>
+        </w:rPr>
+        <w:t>tables</w:t>
+      </w:r>
+      <w:proofErr w:type="spellEnd"/>
+      <w:r>
+        <w:rPr>
+          <w:lang w:val="pt-PT"/>
+        </w:rPr>
+        <w:t xml:space="preserve">’ funcionam. O equipamento disponibilizado incluía um PC, 3 </w:t>
+      </w:r>
+      <w:proofErr w:type="spellStart"/>
+      <w:r>
+        <w:rPr>
+          <w:lang w:val="pt-PT"/>
+        </w:rPr>
+        <w:t>MitroKitRouterBoard</w:t>
+      </w:r>
+      <w:proofErr w:type="spellEnd"/>
+      <w:r>
+        <w:rPr>
+          <w:lang w:val="pt-PT"/>
+        </w:rPr>
+        <w:t xml:space="preserve"> 450 e quatro RJ45 Ethernet cables.</w:t>
+      </w:r>
+    </w:p>
+    <w:p>
+      <w:pPr>
+        <w:ind w:firstLine="720"/>
+        <w:rPr>
+          <w:lang w:val="pt-PT"/>
+        </w:rPr>
+      </w:pPr>
+      <w:r>
+        <w:rPr>
+          <w:lang w:val="pt-PT"/>
+        </w:rPr>
+        <w:t xml:space="preserve">Na preparação do laboratório foram escolhidos o IP </w:t>
+      </w:r>
+      <w:proofErr w:type="spellStart"/>
+      <w:r>
+        <w:rPr>
+          <w:lang w:val="pt-PT"/>
+        </w:rPr>
+        <w:t>Adress</w:t>
+      </w:r>
+      <w:proofErr w:type="spellEnd"/>
+      <w:r>
+        <w:rPr>
+          <w:lang w:val="pt-PT"/>
+        </w:rPr>
+        <w:t xml:space="preserve"> e Gateway do PC </w:t>
+      </w:r>
+      <w:proofErr w:type="spellStart"/>
+      <w:r>
+        <w:rPr>
+          <w:lang w:val="pt-PT"/>
+        </w:rPr>
+        <w:t>Lab</w:t>
+      </w:r>
+      <w:proofErr w:type="spellEnd"/>
+      <w:r>
+        <w:rPr>
+          <w:lang w:val="pt-PT"/>
+        </w:rPr>
+        <w:t>.</w:t>
+      </w:r>
+    </w:p>
+    <w:p>
+      <w:pPr>
+        <w:ind w:firstLine="720"/>
+        <w:rPr>
+          <w:lang w:val="pt-PT"/>
+        </w:rPr>
+      </w:pPr>
+      <w:r>
+        <w:rPr>
+          <w:lang w:val="pt-PT"/>
+        </w:rPr>
+        <w:t xml:space="preserve">A parte inicial da atividade foi dedicada </w:t>
+      </w:r>
+      <w:r>
+        <w:rPr>
+          <w:lang w:val="pt-PT"/>
+        </w:rPr>
+        <w:t xml:space="preserve">a </w:t>
+      </w:r>
+      <w:r>
+        <w:rPr>
+          <w:lang w:val="pt-PT"/>
+        </w:rPr>
+        <w:t>montar a seguinte rede:</w:t>
+      </w:r>
+    </w:p>
+    <w:p>
+      <w:pPr>
+        <w:ind w:firstLine="720"/>
+        <w:rPr>
+          <w:lang w:val="pt-PT"/>
         </w:rPr>
       </w:pPr>
       <w:r>
         <w:rPr>
           <w:noProof/>
-          <w:lang w:eastAsia="en-GB"/>
+          <w:lang w:val="pt-PT" w:eastAsia="en-GB"/>
         </w:rPr>
         <w:drawing>
           <wp:anchor distT="0" distB="0" distL="114300" distR="114300" simplePos="0" relativeHeight="251658240" behindDoc="0" locked="0" layoutInCell="1" allowOverlap="1" wp14:anchorId="735FF5EC" wp14:editId="3E2005C5">
@@ -178,26 +258,76 @@
       <w:pPr>
         <w:ind w:firstLine="720"/>
         <w:rPr>
-          <w:lang w:val="pt-BR"/>
-        </w:rPr>
-      </w:pPr>
-      <w:r>
-        <w:rPr>
-          <w:lang w:val="pt-BR"/>
+          <w:lang w:val="pt-PT"/>
+        </w:rPr>
+      </w:pPr>
+      <w:r>
+        <w:rPr>
+          <w:lang w:val="pt-PT"/>
+        </w:rPr>
+        <w:t xml:space="preserve">O IP </w:t>
+      </w:r>
+      <w:proofErr w:type="spellStart"/>
+      <w:r>
+        <w:rPr>
+          <w:lang w:val="pt-PT"/>
+        </w:rPr>
+        <w:t>Address</w:t>
+      </w:r>
+      <w:proofErr w:type="spellEnd"/>
+      <w:r>
+        <w:rPr>
+          <w:lang w:val="pt-PT"/>
+        </w:rPr>
+        <w:t xml:space="preserve"> escolhido para o computador do laboratório foi 222.222.10.10, com a máscara 255.255.255.0 e o </w:t>
+      </w:r>
+      <w:proofErr w:type="spellStart"/>
+      <w:r>
+        <w:rPr>
+          <w:lang w:val="pt-PT"/>
+        </w:rPr>
+        <w:t>gateway</w:t>
+      </w:r>
+      <w:proofErr w:type="spellEnd"/>
+      <w:r>
+        <w:rPr>
+          <w:lang w:val="pt-PT"/>
         </w:rPr>
         <w:t xml:space="preserve"> </w:t>
       </w:r>
-    </w:p>
-    <w:p>
-      <w:pPr>
-        <w:ind w:firstLine="720"/>
-        <w:rPr>
-          <w:lang w:val="pt-BR"/>
-        </w:rPr>
-      </w:pPr>
-      <w:r>
-        <w:rPr>
-          <w:lang w:val="pt-BR"/>
+      <w:proofErr w:type="gramStart"/>
+      <w:r>
+        <w:rPr>
+          <w:lang w:val="pt-PT"/>
+        </w:rPr>
+        <w:t>222.222.10.2 .</w:t>
+      </w:r>
+      <w:proofErr w:type="gramEnd"/>
+      <w:r>
+        <w:rPr>
+          <w:lang w:val="pt-PT"/>
+        </w:rPr>
+        <w:t xml:space="preserve"> </w:t>
+      </w:r>
+    </w:p>
+    <w:p>
+      <w:pPr>
+        <w:ind w:firstLine="720"/>
+        <w:rPr>
+          <w:lang w:val="pt-PT"/>
+        </w:rPr>
+      </w:pPr>
+    </w:p>
+    <w:p>
+      <w:pPr>
+        <w:ind w:firstLine="720"/>
+        <w:rPr>
+          <w:lang w:val="pt-PT"/>
+        </w:rPr>
+      </w:pPr>
+      <w:r>
+        <w:rPr>
+          <w:lang w:val="pt-PT"/>
         </w:rPr>
         <w:t>Seguindo os passos 3.1 do relatório.</w:t>
       </w:r>
@@ -206,56 +336,98 @@
       <w:pPr>
         <w:ind w:firstLine="720"/>
         <w:rPr>
-          <w:lang w:val="pt-BR"/>
-        </w:rPr>
-      </w:pPr>
-      <w:r>
-        <w:rPr>
-          <w:lang w:val="pt-BR"/>
+          <w:lang w:val="pt-PT"/>
+        </w:rPr>
+      </w:pPr>
+      <w:r>
+        <w:rPr>
+          <w:lang w:val="pt-PT"/>
         </w:rPr>
         <w:t>Cada um dos</w:t>
       </w:r>
       <w:r>
         <w:rPr>
-          <w:lang w:val="pt-BR"/>
+          <w:lang w:val="pt-PT"/>
         </w:rPr>
         <w:t xml:space="preserve"> roteadores</w:t>
       </w:r>
       <w:r>
         <w:rPr>
-          <w:lang w:val="pt-BR"/>
-        </w:rPr>
-        <w:t xml:space="preserve"> MikroTiks foram configurados separadam</w:t>
-      </w:r>
-      <w:r>
-        <w:rPr>
-          <w:lang w:val="pt-BR"/>
+          <w:lang w:val="pt-PT"/>
+        </w:rPr>
+        <w:t xml:space="preserve"> </w:t>
+      </w:r>
+      <w:proofErr w:type="spellStart"/>
+      <w:r>
+        <w:rPr>
+          <w:lang w:val="pt-PT"/>
+        </w:rPr>
+        <w:t>MikroTiks</w:t>
+      </w:r>
+      <w:proofErr w:type="spellEnd"/>
+      <w:r>
+        <w:rPr>
+          <w:lang w:val="pt-PT"/>
+        </w:rPr>
+        <w:t xml:space="preserve"> foram configurados separadam</w:t>
+      </w:r>
+      <w:r>
+        <w:rPr>
+          <w:lang w:val="pt-PT"/>
         </w:rPr>
         <w:t>ente através da interface eth1</w:t>
       </w:r>
       <w:r>
         <w:rPr>
-          <w:lang w:val="pt-BR"/>
-        </w:rPr>
-        <w:t xml:space="preserve"> usando o Winbox.</w:t>
-      </w:r>
-      <w:r>
-        <w:rPr>
-          <w:lang w:val="pt-BR"/>
-        </w:rPr>
-        <w:t xml:space="preserve"> Todos os MikroTiks foram formatados antes da configuração.</w:t>
-      </w:r>
-    </w:p>
-    <w:p>
-      <w:pPr>
-        <w:ind w:firstLine="720"/>
-        <w:rPr>
-          <w:lang w:val="pt-BR"/>
-        </w:rPr>
-      </w:pPr>
-      <w:r>
-        <w:rPr>
-          <w:lang w:val="pt-BR"/>
+          <w:lang w:val="pt-PT"/>
+        </w:rPr>
+        <w:t xml:space="preserve"> usando o </w:t>
+      </w:r>
+      <w:proofErr w:type="spellStart"/>
+      <w:r>
+        <w:rPr>
+          <w:lang w:val="pt-PT"/>
+        </w:rPr>
+        <w:t>Winbox</w:t>
+      </w:r>
+      <w:proofErr w:type="spellEnd"/>
+      <w:r>
+        <w:rPr>
+          <w:lang w:val="pt-PT"/>
+        </w:rPr>
+        <w:t>.</w:t>
+      </w:r>
+      <w:r>
+        <w:rPr>
+          <w:lang w:val="pt-PT"/>
+        </w:rPr>
+        <w:t xml:space="preserve"> Todos os </w:t>
+      </w:r>
+      <w:proofErr w:type="spellStart"/>
+      <w:r>
+        <w:rPr>
+          <w:lang w:val="pt-PT"/>
+        </w:rPr>
+        <w:t>MikroTiks</w:t>
+      </w:r>
+      <w:proofErr w:type="spellEnd"/>
+      <w:r>
+        <w:rPr>
+          <w:lang w:val="pt-PT"/>
+        </w:rPr>
+        <w:t xml:space="preserve"> foram formatados antes da configuração.</w:t>
+      </w:r>
+    </w:p>
+    <w:p>
+      <w:pPr>
+        <w:ind w:firstLine="720"/>
+        <w:rPr>
+          <w:lang w:val="pt-PT"/>
+        </w:rPr>
+      </w:pPr>
+      <w:r>
+        <w:rPr>
+          <w:lang w:val="pt-PT"/>
         </w:rPr>
         <w:t>Para cada roteador criaram-se duas bridges unindo as interfaces eth2 com a eth3 e as interfaces eth4 e eth5. Para cada bridge atribuiu-se o IP mostrado na figura.</w:t>
       </w:r>
@@ -264,87 +436,86 @@
       <w:pPr>
         <w:ind w:firstLine="720"/>
         <w:rPr>
-          <w:lang w:val="pt-BR"/>
-        </w:rPr>
-      </w:pPr>
-      <w:r>
-        <w:rPr>
-          <w:lang w:val="pt-BR"/>
-        </w:rPr>
-        <w:t>Um RIP é um protocolo de troca de informações entre gateways e</w:t>
-      </w:r>
-      <w:r>
-        <w:rPr>
-          <w:lang w:val="pt-BR"/>
-        </w:rPr>
-        <w:t xml:space="preserve"> hosts</w:t>
-      </w:r>
-      <w:r>
-        <w:rPr>
-          <w:lang w:val="pt-BR"/>
-        </w:rPr>
-        <w:t>.</w:t>
-      </w:r>
-      <w:r>
-        <w:rPr>
-          <w:lang w:val="pt-BR"/>
-        </w:rPr>
-        <w:t xml:space="preserve"> Foram configurados os RIPs para as duas subredes de</w:t>
-      </w:r>
-      <w:r>
-        <w:rPr>
-          <w:lang w:val="pt-BR"/>
-        </w:rPr>
-        <w:t xml:space="preserve"> </w:t>
-      </w:r>
-      <w:r>
-        <w:rPr>
-          <w:lang w:val="pt-BR"/>
-        </w:rPr>
-        <w:t>(...completar...).</w:t>
-      </w:r>
-    </w:p>
-    <w:p>
-      <w:pPr>
-        <w:ind w:firstLine="720"/>
-        <w:rPr>
-          <w:lang w:val="pt-BR"/>
-        </w:rPr>
-      </w:pPr>
-    </w:p>
-    <w:p>
-      <w:pPr>
-        <w:ind w:firstLine="720"/>
-        <w:rPr>
-          <w:lang w:val="pt-BR"/>
-        </w:rPr>
-      </w:pPr>
-      <w:r>
-        <w:rPr>
-          <w:lang w:val="pt-BR"/>
-        </w:rPr>
-        <w:t xml:space="preserve">Finalmente ligou-se o PC do laboratório à interface eth 3 do MikroTik A. </w:t>
-      </w:r>
-    </w:p>
-    <w:p>
-      <w:pPr>
-        <w:ind w:firstLine="720"/>
-        <w:rPr>
-          <w:lang w:val="pt-BR"/>
-        </w:rPr>
-      </w:pPr>
-      <w:r>
-        <w:rPr>
-          <w:lang w:val="pt-BR"/>
-        </w:rPr>
-        <w:t>Comprovou-se que através do roteador A era possível comunicar com qualquer interface da rede inteira (ou seja, com com qualquer bridge) usando o comando ping:</w:t>
-      </w:r>
-    </w:p>
-    <w:p>
-      <w:pPr>
-        <w:ind w:firstLine="720"/>
-        <w:rPr>
-          <w:lang w:val="pt-BR"/>
+          <w:lang w:val="pt-PT"/>
+        </w:rPr>
+      </w:pPr>
+      <w:r>
+        <w:rPr>
+          <w:lang w:val="pt-PT"/>
+        </w:rPr>
+        <w:t>Para cada router foi configurado RIP com as duas networks que o router tinha acesso e as suas interfaces (bridges).</w:t>
+      </w:r>
+    </w:p>
+    <w:p>
+      <w:pPr>
+        <w:ind w:firstLine="720"/>
+        <w:rPr>
+          <w:lang w:val="pt-PT"/>
+        </w:rPr>
+      </w:pPr>
+    </w:p>
+    <w:p>
+      <w:pPr>
+        <w:ind w:firstLine="720"/>
+        <w:rPr>
+          <w:lang w:val="pt-PT"/>
+        </w:rPr>
+      </w:pPr>
+      <w:r>
+        <w:rPr>
+          <w:lang w:val="pt-PT"/>
+        </w:rPr>
+        <w:t xml:space="preserve">Finalmente ligou-se o PC do laboratório à interface eth3 do </w:t>
+      </w:r>
+      <w:proofErr w:type="spellStart"/>
+      <w:r>
+        <w:rPr>
+          <w:lang w:val="pt-PT"/>
+        </w:rPr>
+        <w:t>MikroTik</w:t>
+      </w:r>
+      <w:proofErr w:type="spellEnd"/>
+      <w:r>
+        <w:rPr>
+          <w:lang w:val="pt-PT"/>
+        </w:rPr>
+        <w:t xml:space="preserve"> A. </w:t>
+      </w:r>
+    </w:p>
+    <w:p>
+      <w:pPr>
+        <w:ind w:firstLine="720"/>
+        <w:rPr>
+          <w:lang w:val="pt-PT"/>
+        </w:rPr>
+      </w:pPr>
+      <w:r>
+        <w:rPr>
+          <w:lang w:val="pt-PT"/>
+        </w:rPr>
+        <w:lastRenderedPageBreak/>
+        <w:t xml:space="preserve">Comprovou-se que através do roteador A era possível comunicar com qualquer interface da rede inteira (ou seja, com qualquer bridge) usando o comando </w:t>
+      </w:r>
+      <w:proofErr w:type="spellStart"/>
+      <w:r>
+        <w:rPr>
+          <w:lang w:val="pt-PT"/>
+        </w:rPr>
+        <w:t>ping</w:t>
+      </w:r>
+      <w:proofErr w:type="spellEnd"/>
+      <w:r>
+        <w:rPr>
+          <w:lang w:val="pt-PT"/>
+        </w:rPr>
+        <w:t>:</w:t>
+      </w:r>
+    </w:p>
+    <w:p>
+      <w:pPr>
+        <w:ind w:firstLine="720"/>
+        <w:rPr>
+          <w:lang w:val="pt-PT"/>
         </w:rPr>
       </w:pPr>
     </w:p>
@@ -353,13 +524,13 @@
         <w:ind w:firstLine="720"/>
         <w:jc w:val="center"/>
         <w:rPr>
-          <w:lang w:val="pt-BR"/>
+          <w:lang w:val="pt-PT"/>
         </w:rPr>
       </w:pPr>
       <w:r>
         <w:rPr>
           <w:noProof/>
-          <w:lang w:eastAsia="en-GB"/>
+          <w:lang w:val="pt-PT" w:eastAsia="en-GB"/>
         </w:rPr>
         <w:drawing>
           <wp:inline distT="0" distB="0" distL="0" distR="0" wp14:anchorId="7EB37140" wp14:editId="64561C3A">
@@ -415,13 +586,13 @@
       <w:pPr>
         <w:ind w:firstLine="720"/>
         <w:rPr>
-          <w:lang w:val="pt-BR"/>
+          <w:lang w:val="pt-PT"/>
         </w:rPr>
       </w:pPr>
       <w:r>
         <w:rPr>
           <w:noProof/>
-          <w:lang w:eastAsia="en-GB"/>
+          <w:lang w:val="pt-PT" w:eastAsia="en-GB"/>
         </w:rPr>
         <mc:AlternateContent>
           <mc:Choice Requires="wps">
@@ -484,25 +655,7 @@
                               <w:rPr>
                                 <w:lang w:val="pt-BR"/>
                               </w:rPr>
-                              <w:t xml:space="preserve">Fig 1. - </w:t>
-                            </w:r>
-                            <w:r>
-                              <w:rPr>
-                                <w:lang w:val="pt-BR"/>
-                              </w:rPr>
-                              <w:t>Cada ping é</w:t>
-                            </w:r>
-                            <w:r>
-                              <w:rPr>
-                                <w:lang w:val="pt-BR"/>
-                              </w:rPr>
-                              <w:t xml:space="preserve"> referente a um</w:t>
-                            </w:r>
-                            <w:r>
-                              <w:rPr>
-                                <w:lang w:val="pt-BR"/>
-                              </w:rPr>
-                              <w:t xml:space="preserve"> Bridge diferente.</w:t>
+                              <w:t>Fig 1. - Cada ping é referente a um Bridge diferente.</w:t>
                             </w:r>
                           </w:p>
                           <w:p>
@@ -534,11 +687,11 @@
           </mc:Choice>
           <mc:Fallback>
             <w:pict>
-              <v:shapetype w14:anchorId="7B6FABCF" id="_x0000_t202" coordsize="21600,21600" o:spt="202" path="m0,0l0,21600,21600,21600,21600,0xe">
+              <v:shapetype w14:anchorId="7B6FABCF" id="_x0000_t202" coordsize="21600,21600" o:spt="202" path="m,l,21600r21600,l21600,xe">
                 <v:stroke joinstyle="miter"/>
                 <v:path gradientshapeok="t" o:connecttype="rect"/>
               </v:shapetype>
-              <v:shape id="Text Box 5" o:spid="_x0000_s1026" type="#_x0000_t202" style="position:absolute;left:0;text-align:left;margin-left:76.3pt;margin-top:7.2pt;width:395.95pt;height:26.95pt;z-index:251659264;visibility:visible;mso-wrap-style:square;mso-width-percent:0;mso-height-percent:0;mso-wrap-distance-left:9pt;mso-wrap-distance-top:0;mso-wrap-distance-right:9pt;mso-wrap-distance-bottom:0;mso-position-horizontal:absolute;mso-position-horizontal-relative:text;mso-position-vertical:absolute;mso-position-vertical-relative:text;mso-width-percent:0;mso-height-percent:0;mso-width-relative:margin;mso-height-relative:margin;v-text-anchor:top" o:gfxdata="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" filled="f" stroked="f">
+              <v:shape id="Text Box 5" o:spid="_x0000_s1026" type="#_x0000_t202" style="position:absolute;left:0;text-align:left;margin-left:76.3pt;margin-top:7.2pt;width:395.95pt;height:26.95pt;z-index:251659264;visibility:visible;mso-wrap-style:square;mso-width-percent:0;mso-height-percent:0;mso-wrap-distance-left:9pt;mso-wrap-distance-top:0;mso-wrap-distance-right:9pt;mso-wrap-distance-bottom:0;mso-position-horizontal:absolute;mso-position-horizontal-relative:text;mso-position-vertical:absolute;mso-position-vertical-relative:text;mso-width-percent:0;mso-height-percent:0;mso-width-relative:margin;mso-height-relative:margin;v-text-anchor:top" o:gfxdata="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" filled="f" stroked="f">
                 <v:textbox>
                   <w:txbxContent>
                     <w:p>
@@ -552,25 +705,7 @@
                         <w:rPr>
                           <w:lang w:val="pt-BR"/>
                         </w:rPr>
-                        <w:t xml:space="preserve">Fig 1. - </w:t>
-                      </w:r>
-                      <w:r>
-                        <w:rPr>
-                          <w:lang w:val="pt-BR"/>
-                        </w:rPr>
-                        <w:t>Cada ping é</w:t>
-                      </w:r>
-                      <w:r>
-                        <w:rPr>
-                          <w:lang w:val="pt-BR"/>
-                        </w:rPr>
-                        <w:t xml:space="preserve"> referente a um</w:t>
-                      </w:r>
-                      <w:r>
-                        <w:rPr>
-                          <w:lang w:val="pt-BR"/>
-                        </w:rPr>
-                        <w:t xml:space="preserve"> Bridge diferente.</w:t>
+                        <w:t>Fig 1. - Cada ping é referente a um Bridge diferente.</w:t>
                       </w:r>
                     </w:p>
                     <w:p>
@@ -593,23 +728,23 @@
       <w:pPr>
         <w:ind w:firstLine="720"/>
         <w:rPr>
-          <w:lang w:val="pt-BR"/>
-        </w:rPr>
-      </w:pPr>
-    </w:p>
-    <w:p>
-      <w:pPr>
-        <w:ind w:firstLine="720"/>
-        <w:rPr>
-          <w:lang w:val="pt-BR"/>
-        </w:rPr>
-      </w:pPr>
-    </w:p>
-    <w:p>
-      <w:pPr>
-        <w:ind w:firstLine="720"/>
-        <w:rPr>
-          <w:lang w:val="pt-BR"/>
+          <w:lang w:val="pt-PT"/>
+        </w:rPr>
+      </w:pPr>
+    </w:p>
+    <w:p>
+      <w:pPr>
+        <w:ind w:firstLine="720"/>
+        <w:rPr>
+          <w:lang w:val="pt-PT"/>
+        </w:rPr>
+      </w:pPr>
+    </w:p>
+    <w:p>
+      <w:pPr>
+        <w:ind w:firstLine="720"/>
+        <w:rPr>
+          <w:lang w:val="pt-PT"/>
         </w:rPr>
       </w:pPr>
     </w:p>
@@ -622,14 +757,14 @@
         <w:rPr>
           <w:b/>
           <w:sz w:val="32"/>
-          <w:lang w:val="pt-BR"/>
+          <w:lang w:val="pt-PT"/>
         </w:rPr>
       </w:pPr>
       <w:r>
         <w:rPr>
           <w:b/>
           <w:sz w:val="32"/>
-          <w:lang w:val="pt-BR"/>
+          <w:lang w:val="pt-PT"/>
         </w:rPr>
         <w:t>Secção 3.2</w:t>
       </w:r>
@@ -643,7 +778,7 @@
         <w:rPr>
           <w:b/>
           <w:sz w:val="32"/>
-          <w:lang w:val="pt-BR"/>
+          <w:lang w:val="pt-PT"/>
         </w:rPr>
       </w:pPr>
     </w:p>
@@ -653,45 +788,230 @@
         <w:rPr>
           <w:b/>
           <w:sz w:val="32"/>
-          <w:lang w:val="pt-BR"/>
-        </w:rPr>
-      </w:pPr>
-    </w:p>
-    <w:p>
-      <w:pPr>
-        <w:ind w:firstLine="720"/>
-        <w:rPr>
-          <w:lang w:val="pt-BR"/>
-        </w:rPr>
-      </w:pPr>
-      <w:r>
-        <w:rPr>
-          <w:lang w:val="pt-BR"/>
-        </w:rPr>
-        <w:t>Usando o program Winbox é possível aceder às tabelas de roteamento de cada interface dos MikroTik.</w:t>
-      </w:r>
-    </w:p>
-    <w:p>
-      <w:pPr>
-        <w:ind w:firstLine="720"/>
-        <w:rPr>
-          <w:lang w:val="pt-BR"/>
+          <w:lang w:val="pt-PT"/>
+        </w:rPr>
+      </w:pPr>
+    </w:p>
+    <w:p>
+      <w:pPr>
+        <w:ind w:firstLine="720"/>
+        <w:rPr>
+          <w:lang w:val="pt-PT"/>
+        </w:rPr>
+      </w:pPr>
+      <w:r>
+        <w:rPr>
+          <w:lang w:val="pt-PT"/>
+        </w:rPr>
+        <w:t xml:space="preserve">Usando o </w:t>
+      </w:r>
+      <w:proofErr w:type="spellStart"/>
+      <w:r>
+        <w:rPr>
+          <w:lang w:val="pt-PT"/>
+        </w:rPr>
+        <w:t>program</w:t>
+      </w:r>
+      <w:proofErr w:type="spellEnd"/>
+      <w:r>
+        <w:rPr>
+          <w:lang w:val="pt-PT"/>
+        </w:rPr>
+        <w:t xml:space="preserve"> </w:t>
+      </w:r>
+      <w:proofErr w:type="spellStart"/>
+      <w:r>
+        <w:rPr>
+          <w:lang w:val="pt-PT"/>
+        </w:rPr>
+        <w:t>Winbox</w:t>
+      </w:r>
+      <w:proofErr w:type="spellEnd"/>
+      <w:r>
+        <w:rPr>
+          <w:lang w:val="pt-PT"/>
+        </w:rPr>
+        <w:t xml:space="preserve"> é possível aceder às tabelas de roteamento de cada interface dos </w:t>
+      </w:r>
+      <w:proofErr w:type="spellStart"/>
+      <w:r>
+        <w:rPr>
+          <w:lang w:val="pt-PT"/>
+        </w:rPr>
+        <w:t>MikroTik</w:t>
+      </w:r>
+      <w:proofErr w:type="spellEnd"/>
+      <w:r>
+        <w:rPr>
+          <w:lang w:val="pt-PT"/>
+        </w:rPr>
+        <w:t>.</w:t>
+      </w:r>
+    </w:p>
+    <w:p>
+      <w:pPr>
+        <w:rPr>
+          <w:lang w:val="pt-PT"/>
         </w:rPr>
       </w:pPr>
       <w:r>
         <w:rPr>
           <w:noProof/>
+          <w:lang w:val="pt-PT" w:eastAsia="en-GB"/>
+        </w:rPr>
+        <w:lastRenderedPageBreak/>
+        <w:drawing>
+          <wp:anchor distT="0" distB="0" distL="114300" distR="114300" simplePos="0" relativeHeight="251662336" behindDoc="0" locked="0" layoutInCell="1" allowOverlap="1" wp14:anchorId="53F60773" wp14:editId="312AD5BE">
+            <wp:simplePos x="0" y="0"/>
+            <wp:positionH relativeFrom="margin">
+              <wp:align>left</wp:align>
+            </wp:positionH>
+            <wp:positionV relativeFrom="paragraph">
+              <wp:posOffset>1992621</wp:posOffset>
+            </wp:positionV>
+            <wp:extent cx="2710815" cy="1610360"/>
+            <wp:effectExtent l="0" t="0" r="0" b="8890"/>
+            <wp:wrapSquare wrapText="bothSides"/>
+            <wp:docPr id="8" name="Picture 8"/>
+            <wp:cNvGraphicFramePr>
+              <a:graphicFrameLocks xmlns:a="http://schemas.openxmlformats.org/drawingml/2006/main" noChangeAspect="1"/>
+            </wp:cNvGraphicFramePr>
+            <a:graphic xmlns:a="http://schemas.openxmlformats.org/drawingml/2006/main">
+              <a:graphicData uri="http://schemas.openxmlformats.org/drawingml/2006/picture">
+                <pic:pic xmlns:pic="http://schemas.openxmlformats.org/drawingml/2006/picture">
+                  <pic:nvPicPr>
+                    <pic:cNvPr id="8" name="Screenshot from 2018-05-08 16-20-52.png"/>
+                    <pic:cNvPicPr/>
+                  </pic:nvPicPr>
+                  <pic:blipFill rotWithShape="1">
+                    <a:blip r:embed="rId9">
+                      <a:extLst>
+                        <a:ext uri="{28A0092B-C50C-407E-A947-70E740481C1C}">
+                          <a14:useLocalDpi xmlns:a14="http://schemas.microsoft.com/office/drawing/2010/main" val="0"/>
+                        </a:ext>
+                      </a:extLst>
+                    </a:blip>
+                    <a:srcRect l="23205" t="28309" r="29452" b="35023"/>
+                    <a:stretch/>
+                  </pic:blipFill>
+                  <pic:spPr bwMode="auto">
+                    <a:xfrm>
+                      <a:off x="0" y="0"/>
+                      <a:ext cx="2712758" cy="1611590"/>
+                    </a:xfrm>
+                    <a:prstGeom prst="rect">
+                      <a:avLst/>
+                    </a:prstGeom>
+                    <a:ln>
+                      <a:noFill/>
+                    </a:ln>
+                    <a:extLst>
+                      <a:ext uri="{53640926-AAD7-44D8-BBD7-CCE9431645EC}">
+                        <a14:shadowObscured xmlns:a14="http://schemas.microsoft.com/office/drawing/2010/main"/>
+                      </a:ext>
+                    </a:extLst>
+                  </pic:spPr>
+                </pic:pic>
+              </a:graphicData>
+            </a:graphic>
+            <wp14:sizeRelH relativeFrom="page">
+              <wp14:pctWidth>0</wp14:pctWidth>
+            </wp14:sizeRelH>
+            <wp14:sizeRelV relativeFrom="page">
+              <wp14:pctHeight>0</wp14:pctHeight>
+            </wp14:sizeRelV>
+          </wp:anchor>
+        </w:drawing>
+      </w:r>
+      <w:r>
+        <w:rPr>
+          <w:lang w:val="pt-PT"/>
+        </w:rPr>
+        <w:tab/>
+      </w:r>
+      <w:r>
+        <w:rPr>
+          <w:noProof/>
+          <w:lang w:val="pt-PT" w:eastAsia="en-GB"/>
+        </w:rPr>
+        <w:drawing>
+          <wp:anchor distT="0" distB="0" distL="114300" distR="114300" simplePos="0" relativeHeight="251661312" behindDoc="0" locked="0" layoutInCell="1" allowOverlap="1" wp14:anchorId="5E96F1A3" wp14:editId="2ECFD53B">
+            <wp:simplePos x="0" y="0"/>
+            <wp:positionH relativeFrom="margin">
+              <wp:posOffset>2940817</wp:posOffset>
+            </wp:positionH>
+            <wp:positionV relativeFrom="paragraph">
+              <wp:posOffset>521</wp:posOffset>
+            </wp:positionV>
+            <wp:extent cx="2870200" cy="1668780"/>
+            <wp:effectExtent l="0" t="0" r="6350" b="7620"/>
+            <wp:wrapSquare wrapText="bothSides"/>
+            <wp:docPr id="7" name="Picture 7"/>
+            <wp:cNvGraphicFramePr>
+              <a:graphicFrameLocks xmlns:a="http://schemas.openxmlformats.org/drawingml/2006/main" noChangeAspect="1"/>
+            </wp:cNvGraphicFramePr>
+            <a:graphic xmlns:a="http://schemas.openxmlformats.org/drawingml/2006/main">
+              <a:graphicData uri="http://schemas.openxmlformats.org/drawingml/2006/picture">
+                <pic:pic xmlns:pic="http://schemas.openxmlformats.org/drawingml/2006/picture">
+                  <pic:nvPicPr>
+                    <pic:cNvPr id="7" name="Screenshot from 2018-05-08 16-20-08.png"/>
+                    <pic:cNvPicPr/>
+                  </pic:nvPicPr>
+                  <pic:blipFill rotWithShape="1">
+                    <a:blip r:embed="rId10">
+                      <a:extLst>
+                        <a:ext uri="{28A0092B-C50C-407E-A947-70E740481C1C}">
+                          <a14:useLocalDpi xmlns:a14="http://schemas.microsoft.com/office/drawing/2010/main" val="0"/>
+                        </a:ext>
+                      </a:extLst>
+                    </a:blip>
+                    <a:srcRect l="29890" t="34810" r="19992" b="28763"/>
+                    <a:stretch/>
+                  </pic:blipFill>
+                  <pic:spPr bwMode="auto">
+                    <a:xfrm>
+                      <a:off x="0" y="0"/>
+                      <a:ext cx="2870200" cy="1668780"/>
+                    </a:xfrm>
+                    <a:prstGeom prst="rect">
+                      <a:avLst/>
+                    </a:prstGeom>
+                    <a:ln>
+                      <a:noFill/>
+                    </a:ln>
+                    <a:extLst>
+                      <a:ext uri="{53640926-AAD7-44D8-BBD7-CCE9431645EC}">
+                        <a14:shadowObscured xmlns:a14="http://schemas.microsoft.com/office/drawing/2010/main"/>
+                      </a:ext>
+                    </a:extLst>
+                  </pic:spPr>
+                </pic:pic>
+              </a:graphicData>
+            </a:graphic>
+            <wp14:sizeRelH relativeFrom="page">
+              <wp14:pctWidth>0</wp14:pctWidth>
+            </wp14:sizeRelH>
+            <wp14:sizeRelV relativeFrom="page">
+              <wp14:pctHeight>0</wp14:pctHeight>
+            </wp14:sizeRelV>
+          </wp:anchor>
+        </w:drawing>
+      </w:r>
+      <w:r>
+        <w:rPr>
+          <w:noProof/>
+          <w:lang w:val="pt-PT"/>
         </w:rPr>
         <mc:AlternateContent>
           <mc:Choice Requires="wps">
             <w:drawing>
-              <wp:anchor distT="0" distB="0" distL="114300" distR="114300" simplePos="0" relativeHeight="251666432" behindDoc="0" locked="0" layoutInCell="1" allowOverlap="1" wp14:anchorId="6CAA33B2" wp14:editId="588E29D3">
+              <wp:anchor distT="0" distB="0" distL="114300" distR="114300" simplePos="0" relativeHeight="251666432" behindDoc="0" locked="0" layoutInCell="1" allowOverlap="1" wp14:anchorId="6CAA33B2" wp14:editId="61B485DB">
                 <wp:simplePos x="0" y="0"/>
-                <wp:positionH relativeFrom="column">
-                  <wp:posOffset>3480435</wp:posOffset>
+                <wp:positionH relativeFrom="margin">
+                  <wp:align>right</wp:align>
                 </wp:positionH>
                 <wp:positionV relativeFrom="paragraph">
-                  <wp:posOffset>1932305</wp:posOffset>
+                  <wp:posOffset>1727479</wp:posOffset>
                 </wp:positionV>
                 <wp:extent cx="2710815" cy="266700"/>
                 <wp:effectExtent l="0" t="0" r="0" b="0"/>
@@ -722,13 +1042,25 @@
                         <w:txbxContent>
                           <w:p>
                             <w:pPr>
-                              <w:pStyle w:val="Caption"/>
+                              <w:pStyle w:val="Legenda"/>
                               <w:rPr>
                                 <w:noProof/>
                               </w:rPr>
                             </w:pPr>
                             <w:r>
-                              <w:t xml:space="preserve">Figure 2 - </w:t>
+                              <w:t xml:space="preserve">Figure </w:t>
+                            </w:r>
+                            <w:r>
+                              <w:t>3</w:t>
+                            </w:r>
+                            <w:r>
+                              <w:t xml:space="preserve"> - </w:t>
+                            </w:r>
+                            <w:r>
+                              <w:t xml:space="preserve">Routing table do router </w:t>
+                            </w:r>
+                            <w:r>
+                              <w:t>B</w:t>
                             </w:r>
                           </w:p>
                         </w:txbxContent>
@@ -747,23 +1079,35 @@
           </mc:Choice>
           <mc:Fallback>
             <w:pict>
-              <v:shape w14:anchorId="6CAA33B2" id="Text Box 10" o:spid="_x0000_s1027" type="#_x0000_t202" style="position:absolute;left:0;text-align:left;margin-left:274.05pt;margin-top:152.15pt;width:213.45pt;height:21pt;z-index:251666432;visibility:visible;mso-wrap-style:square;mso-wrap-distance-left:9pt;mso-wrap-distance-top:0;mso-wrap-distance-right:9pt;mso-wrap-distance-bottom:0;mso-position-horizontal:absolute;mso-position-horizontal-relative:text;mso-position-vertical:absolute;mso-position-vertical-relative:text;v-text-anchor:top" o:gfxdata="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" stroked="f">
+              <v:shape w14:anchorId="6CAA33B2" id="Text Box 10" o:spid="_x0000_s1027" type="#_x0000_t202" style="position:absolute;margin-left:162.25pt;margin-top:136pt;width:213.45pt;height:21pt;z-index:251666432;visibility:visible;mso-wrap-style:square;mso-wrap-distance-left:9pt;mso-wrap-distance-top:0;mso-wrap-distance-right:9pt;mso-wrap-distance-bottom:0;mso-position-horizontal:right;mso-position-horizontal-relative:margin;mso-position-vertical:absolute;mso-position-vertical-relative:text;v-text-anchor:top" o:gfxdata="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" stroked="f">
                 <v:textbox style="mso-fit-shape-to-text:t" inset="0,0,0,0">
                   <w:txbxContent>
                     <w:p>
                       <w:pPr>
-                        <w:pStyle w:val="Caption"/>
+                        <w:pStyle w:val="Legenda"/>
                         <w:rPr>
                           <w:noProof/>
                         </w:rPr>
                       </w:pPr>
                       <w:r>
-                        <w:t xml:space="preserve">Figure 2 - </w:t>
+                        <w:t xml:space="preserve">Figure </w:t>
+                      </w:r>
+                      <w:r>
+                        <w:t>3</w:t>
+                      </w:r>
+                      <w:r>
+                        <w:t xml:space="preserve"> - </w:t>
+                      </w:r>
+                      <w:r>
+                        <w:t xml:space="preserve">Routing table do router </w:t>
+                      </w:r>
+                      <w:r>
+                        <w:t>B</w:t>
                       </w:r>
                     </w:p>
                   </w:txbxContent>
                 </v:textbox>
-                <w10:wrap type="square"/>
+                <w10:wrap type="square" anchorx="margin"/>
               </v:shape>
             </w:pict>
           </mc:Fallback>
@@ -772,92 +1116,132 @@
       <w:r>
         <w:rPr>
           <w:noProof/>
-          <w:lang w:eastAsia="en-GB"/>
+          <w:lang w:val="pt-PT"/>
+        </w:rPr>
+        <mc:AlternateContent>
+          <mc:Choice Requires="wps">
+            <w:drawing>
+              <wp:anchor distT="0" distB="0" distL="114300" distR="114300" simplePos="0" relativeHeight="251664384" behindDoc="0" locked="0" layoutInCell="1" allowOverlap="1" wp14:anchorId="3B5FBC90" wp14:editId="4D82B789">
+                <wp:simplePos x="0" y="0"/>
+                <wp:positionH relativeFrom="margin">
+                  <wp:align>left</wp:align>
+                </wp:positionH>
+                <wp:positionV relativeFrom="paragraph">
+                  <wp:posOffset>1725574</wp:posOffset>
+                </wp:positionV>
+                <wp:extent cx="2779395" cy="233680"/>
+                <wp:effectExtent l="0" t="0" r="1905" b="0"/>
+                <wp:wrapSquare wrapText="bothSides"/>
+                <wp:docPr id="9" name="Text Box 9"/>
+                <wp:cNvGraphicFramePr/>
+                <a:graphic xmlns:a="http://schemas.openxmlformats.org/drawingml/2006/main">
+                  <a:graphicData uri="http://schemas.microsoft.com/office/word/2010/wordprocessingShape">
+                    <wps:wsp>
+                      <wps:cNvSpPr txBox="1"/>
+                      <wps:spPr>
+                        <a:xfrm>
+                          <a:off x="0" y="0"/>
+                          <a:ext cx="2779776" cy="234087"/>
+                        </a:xfrm>
+                        <a:prstGeom prst="rect">
+                          <a:avLst/>
+                        </a:prstGeom>
+                        <a:solidFill>
+                          <a:prstClr val="white"/>
+                        </a:solidFill>
+                        <a:ln>
+                          <a:noFill/>
+                        </a:ln>
+                        <a:effectLst/>
+                      </wps:spPr>
+                      <wps:txbx>
+                        <w:txbxContent>
+                          <w:p>
+                            <w:pPr>
+                              <w:pStyle w:val="Legenda"/>
+                              <w:rPr>
+                                <w:noProof/>
+                              </w:rPr>
+                            </w:pPr>
+                            <w:r>
+                              <w:t xml:space="preserve">Figure </w:t>
+                            </w:r>
+                            <w:r>
+                              <w:t>2</w:t>
+                            </w:r>
+                            <w:r>
+                              <w:t xml:space="preserve"> – </w:t>
+                            </w:r>
+                            <w:r>
+                              <w:t>Routing table do router A</w:t>
+                            </w:r>
+                          </w:p>
+                        </w:txbxContent>
+                      </wps:txbx>
+                      <wps:bodyPr rot="0" spcFirstLastPara="0" vertOverflow="overflow" horzOverflow="overflow" vert="horz" wrap="square" lIns="0" tIns="0" rIns="0" bIns="0" numCol="1" spcCol="0" rtlCol="0" fromWordArt="0" anchor="t" anchorCtr="0" forceAA="0" compatLnSpc="1">
+                        <a:prstTxWarp prst="textNoShape">
+                          <a:avLst/>
+                        </a:prstTxWarp>
+                        <a:noAutofit/>
+                      </wps:bodyPr>
+                    </wps:wsp>
+                  </a:graphicData>
+                </a:graphic>
+                <wp14:sizeRelH relativeFrom="margin">
+                  <wp14:pctWidth>0</wp14:pctWidth>
+                </wp14:sizeRelH>
+                <wp14:sizeRelV relativeFrom="margin">
+                  <wp14:pctHeight>0</wp14:pctHeight>
+                </wp14:sizeRelV>
+              </wp:anchor>
+            </w:drawing>
+          </mc:Choice>
+          <mc:Fallback>
+            <w:pict>
+              <v:shape w14:anchorId="3B5FBC90" id="Text Box 9" o:spid="_x0000_s1028" type="#_x0000_t202" style="position:absolute;margin-left:0;margin-top:135.85pt;width:218.85pt;height:18.4pt;z-index:251664384;visibility:visible;mso-wrap-style:square;mso-width-percent:0;mso-height-percent:0;mso-wrap-distance-left:9pt;mso-wrap-distance-top:0;mso-wrap-distance-right:9pt;mso-wrap-distance-bottom:0;mso-position-horizontal:left;mso-position-horizontal-relative:margin;mso-position-vertical:absolute;mso-position-vertical-relative:text;mso-width-percent:0;mso-height-percent:0;mso-width-relative:margin;mso-height-relative:margin;v-text-anchor:top" o:gfxdata="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" stroked="f">
+                <v:textbox inset="0,0,0,0">
+                  <w:txbxContent>
+                    <w:p>
+                      <w:pPr>
+                        <w:pStyle w:val="Legenda"/>
+                        <w:rPr>
+                          <w:noProof/>
+                        </w:rPr>
+                      </w:pPr>
+                      <w:r>
+                        <w:t xml:space="preserve">Figure </w:t>
+                      </w:r>
+                      <w:r>
+                        <w:t>2</w:t>
+                      </w:r>
+                      <w:r>
+                        <w:t xml:space="preserve"> – </w:t>
+                      </w:r>
+                      <w:r>
+                        <w:t>Routing table do router A</w:t>
+                      </w:r>
+                    </w:p>
+                  </w:txbxContent>
+                </v:textbox>
+                <w10:wrap type="square" anchorx="margin"/>
+              </v:shape>
+            </w:pict>
+          </mc:Fallback>
+        </mc:AlternateContent>
+      </w:r>
+      <w:r>
+        <w:rPr>
+          <w:noProof/>
+          <w:lang w:val="pt-PT" w:eastAsia="en-GB"/>
         </w:rPr>
         <w:drawing>
-          <wp:anchor distT="0" distB="0" distL="114300" distR="114300" simplePos="0" relativeHeight="251662336" behindDoc="0" locked="0" layoutInCell="1" allowOverlap="1" wp14:anchorId="53F60773" wp14:editId="6BA70499">
+          <wp:anchor distT="0" distB="0" distL="114300" distR="114300" simplePos="0" relativeHeight="251660288" behindDoc="0" locked="0" layoutInCell="1" allowOverlap="1" wp14:anchorId="01F682A5" wp14:editId="77457D53">
             <wp:simplePos x="0" y="0"/>
             <wp:positionH relativeFrom="column">
-              <wp:posOffset>3480435</wp:posOffset>
+              <wp:posOffset>-29312</wp:posOffset>
             </wp:positionH>
             <wp:positionV relativeFrom="paragraph">
-              <wp:posOffset>316865</wp:posOffset>
-            </wp:positionV>
-            <wp:extent cx="2710815" cy="1679575"/>
-            <wp:effectExtent l="0" t="0" r="6985" b="0"/>
-            <wp:wrapSquare wrapText="bothSides"/>
-            <wp:docPr id="8" name="Picture 8"/>
-            <wp:cNvGraphicFramePr>
-              <a:graphicFrameLocks xmlns:a="http://schemas.openxmlformats.org/drawingml/2006/main" noChangeAspect="1"/>
-            </wp:cNvGraphicFramePr>
-            <a:graphic xmlns:a="http://schemas.openxmlformats.org/drawingml/2006/main">
-              <a:graphicData uri="http://schemas.openxmlformats.org/drawingml/2006/picture">
-                <pic:pic xmlns:pic="http://schemas.openxmlformats.org/drawingml/2006/picture">
-                  <pic:nvPicPr>
-                    <pic:cNvPr id="8" name="Screenshot from 2018-05-08 16-20-52.png"/>
-                    <pic:cNvPicPr/>
-                  </pic:nvPicPr>
-                  <pic:blipFill rotWithShape="1">
-                    <a:blip r:embed="rId9">
-                      <a:extLst>
-                        <a:ext uri="{28A0092B-C50C-407E-A947-70E740481C1C}">
-                          <a14:useLocalDpi xmlns:a14="http://schemas.microsoft.com/office/drawing/2010/main" val="0"/>
-                        </a:ext>
-                      </a:extLst>
-                    </a:blip>
-                    <a:srcRect l="23205" t="28309" r="29452" b="35023"/>
-                    <a:stretch/>
-                  </pic:blipFill>
-                  <pic:spPr bwMode="auto">
-                    <a:xfrm>
-                      <a:off x="0" y="0"/>
-                      <a:ext cx="2710815" cy="1679575"/>
-                    </a:xfrm>
-                    <a:prstGeom prst="rect">
-                      <a:avLst/>
-                    </a:prstGeom>
-                    <a:ln>
-                      <a:noFill/>
-                    </a:ln>
-                    <a:extLst>
-                      <a:ext uri="{53640926-AAD7-44D8-BBD7-CCE9431645EC}">
-                        <a14:shadowObscured xmlns:a14="http://schemas.microsoft.com/office/drawing/2010/main"/>
-                      </a:ext>
-                    </a:extLst>
-                  </pic:spPr>
-                </pic:pic>
-              </a:graphicData>
-            </a:graphic>
-            <wp14:sizeRelH relativeFrom="page">
-              <wp14:pctWidth>0</wp14:pctWidth>
-            </wp14:sizeRelH>
-            <wp14:sizeRelV relativeFrom="page">
-              <wp14:pctHeight>0</wp14:pctHeight>
-            </wp14:sizeRelV>
-          </wp:anchor>
-        </w:drawing>
-      </w:r>
-    </w:p>
-    <w:p>
-      <w:pPr>
-        <w:ind w:firstLine="720"/>
-        <w:rPr>
-          <w:lang w:val="pt-BR"/>
-        </w:rPr>
-      </w:pPr>
-      <w:r>
-        <w:rPr>
-          <w:noProof/>
-          <w:lang w:eastAsia="en-GB"/>
-        </w:rPr>
-        <w:drawing>
-          <wp:anchor distT="0" distB="0" distL="114300" distR="114300" simplePos="0" relativeHeight="251660288" behindDoc="0" locked="0" layoutInCell="1" allowOverlap="1" wp14:anchorId="01F682A5" wp14:editId="26E15C1C">
-            <wp:simplePos x="0" y="0"/>
-            <wp:positionH relativeFrom="column">
-              <wp:posOffset>-519430</wp:posOffset>
-            </wp:positionH>
-            <wp:positionV relativeFrom="paragraph">
-              <wp:posOffset>130810</wp:posOffset>
+              <wp:posOffset>2311</wp:posOffset>
             </wp:positionV>
             <wp:extent cx="2880995" cy="1658620"/>
             <wp:effectExtent l="0" t="0" r="0" b="0"/>
@@ -874,7 +1258,7 @@
                     <pic:cNvPicPr/>
                   </pic:nvPicPr>
                   <pic:blipFill rotWithShape="1">
-                    <a:blip r:embed="rId10">
+                    <a:blip r:embed="rId11">
                       <a:extLst>
                         <a:ext uri="{28A0092B-C50C-407E-A947-70E740481C1C}">
                           <a14:useLocalDpi xmlns:a14="http://schemas.microsoft.com/office/drawing/2010/main" val="0"/>
@@ -913,32 +1297,67 @@
           </wp:anchor>
         </w:drawing>
       </w:r>
-    </w:p>
-    <w:p>
-      <w:pPr>
-        <w:rPr>
-          <w:lang w:val="pt-BR"/>
+      <w:r>
+        <w:rPr>
+          <w:lang w:val="pt-PT"/>
+        </w:rPr>
+        <w:t xml:space="preserve">Nestes </w:t>
+      </w:r>
+      <w:proofErr w:type="spellStart"/>
+      <w:r>
+        <w:rPr>
+          <w:lang w:val="pt-PT"/>
+        </w:rPr>
+        <w:t>screenshots</w:t>
+      </w:r>
+      <w:proofErr w:type="spellEnd"/>
+      <w:r>
+        <w:rPr>
+          <w:lang w:val="pt-PT"/>
+        </w:rPr>
+        <w:t xml:space="preserve"> podemos consultar as tabelas de </w:t>
+      </w:r>
+      <w:proofErr w:type="spellStart"/>
+      <w:r>
+        <w:rPr>
+          <w:lang w:val="pt-PT"/>
+        </w:rPr>
+        <w:t>Routing</w:t>
+      </w:r>
+      <w:proofErr w:type="spellEnd"/>
+      <w:r>
+        <w:rPr>
+          <w:lang w:val="pt-PT"/>
+        </w:rPr>
+        <w:t xml:space="preserve"> criadas pelos routers.</w:t>
+      </w:r>
+    </w:p>
+    <w:p>
+      <w:pPr>
+        <w:rPr>
+          <w:lang w:val="pt-PT"/>
         </w:rPr>
       </w:pPr>
       <w:r>
         <w:rPr>
           <w:noProof/>
+          <w:lang w:val="pt-PT"/>
         </w:rPr>
         <mc:AlternateContent>
           <mc:Choice Requires="wps">
             <w:drawing>
-              <wp:anchor distT="0" distB="0" distL="114300" distR="114300" simplePos="0" relativeHeight="251664384" behindDoc="0" locked="0" layoutInCell="1" allowOverlap="1" wp14:anchorId="3B5FBC90" wp14:editId="702FC98E">
+              <wp:anchor distT="0" distB="0" distL="114300" distR="114300" simplePos="0" relativeHeight="251668480" behindDoc="0" locked="0" layoutInCell="1" allowOverlap="1" wp14:anchorId="2F1CD990" wp14:editId="5FDE0BE9">
                 <wp:simplePos x="0" y="0"/>
-                <wp:positionH relativeFrom="column">
-                  <wp:posOffset>-518795</wp:posOffset>
+                <wp:positionH relativeFrom="margin">
+                  <wp:align>left</wp:align>
                 </wp:positionH>
                 <wp:positionV relativeFrom="paragraph">
-                  <wp:posOffset>1543685</wp:posOffset>
+                  <wp:posOffset>1208595</wp:posOffset>
                 </wp:positionV>
-                <wp:extent cx="2880995" cy="266700"/>
-                <wp:effectExtent l="0" t="0" r="0" b="0"/>
+                <wp:extent cx="2661285" cy="252095"/>
+                <wp:effectExtent l="0" t="0" r="5715" b="0"/>
                 <wp:wrapSquare wrapText="bothSides"/>
-                <wp:docPr id="9" name="Text Box 9"/>
+                <wp:docPr id="11" name="Text Box 11"/>
                 <wp:cNvGraphicFramePr/>
                 <a:graphic xmlns:a="http://schemas.openxmlformats.org/drawingml/2006/main">
                   <a:graphicData uri="http://schemas.microsoft.com/office/word/2010/wordprocessingShape">
@@ -947,7 +1366,7 @@
                       <wps:spPr>
                         <a:xfrm>
                           <a:off x="0" y="0"/>
-                          <a:ext cx="2880995" cy="266700"/>
+                          <a:ext cx="2661313" cy="252483"/>
                         </a:xfrm>
                         <a:prstGeom prst="rect">
                           <a:avLst/>
@@ -964,24 +1383,22 @@
                         <w:txbxContent>
                           <w:p>
                             <w:pPr>
-                              <w:pStyle w:val="Caption"/>
-                              <w:rPr>
-                                <w:noProof/>
-                              </w:rPr>
+                              <w:pStyle w:val="Legenda"/>
                             </w:pPr>
                             <w:r>
                               <w:t xml:space="preserve">Figure </w:t>
                             </w:r>
-                            <w:fldSimple w:instr=" SEQ Figure \* ARABIC ">
-                              <w:r>
-                                <w:rPr>
-                                  <w:noProof/>
-                                </w:rPr>
-                                <w:t>1</w:t>
-                              </w:r>
-                            </w:fldSimple>
+                            <w:r>
+                              <w:t>4</w:t>
+                            </w:r>
                             <w:r>
                               <w:t xml:space="preserve"> – </w:t>
+                            </w:r>
+                            <w:r>
+                              <w:t xml:space="preserve">Routing table do router </w:t>
+                            </w:r>
+                            <w:r>
+                              <w:t>C</w:t>
                             </w:r>
                           </w:p>
                         </w:txbxContent>
@@ -990,324 +1407,288 @@
                         <a:prstTxWarp prst="textNoShape">
                           <a:avLst/>
                         </a:prstTxWarp>
-                        <a:spAutoFit/>
+                        <a:noAutofit/>
                       </wps:bodyPr>
                     </wps:wsp>
                   </a:graphicData>
                 </a:graphic>
+                <wp14:sizeRelH relativeFrom="margin">
+                  <wp14:pctWidth>0</wp14:pctWidth>
+                </wp14:sizeRelH>
+                <wp14:sizeRelV relativeFrom="margin">
+                  <wp14:pctHeight>0</wp14:pctHeight>
+                </wp14:sizeRelV>
               </wp:anchor>
             </w:drawing>
           </mc:Choice>
           <mc:Fallback>
             <w:pict>
-              <v:shape w14:anchorId="3B5FBC90" id="Text Box 9" o:spid="_x0000_s1028" type="#_x0000_t202" style="position:absolute;margin-left:-40.85pt;margin-top:121.55pt;width:226.85pt;height:21pt;z-index:251664384;visibility:visible;mso-wrap-style:square;mso-wrap-distance-left:9pt;mso-wrap-distance-top:0;mso-wrap-distance-right:9pt;mso-wrap-distance-bottom:0;mso-position-horizontal:absolute;mso-position-horizontal-relative:text;mso-position-vertical:absolute;mso-position-vertical-relative:text;v-text-anchor:top" o:gfxdata="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" stroked="f">
-                <v:textbox style="mso-fit-shape-to-text:t" inset="0,0,0,0">
+              <v:shape w14:anchorId="2F1CD990" id="Text Box 11" o:spid="_x0000_s1029" type="#_x0000_t202" style="position:absolute;margin-left:0;margin-top:95.15pt;width:209.55pt;height:19.85pt;z-index:251668480;visibility:visible;mso-wrap-style:square;mso-width-percent:0;mso-height-percent:0;mso-wrap-distance-left:9pt;mso-wrap-distance-top:0;mso-wrap-distance-right:9pt;mso-wrap-distance-bottom:0;mso-position-horizontal:left;mso-position-horizontal-relative:margin;mso-position-vertical:absolute;mso-position-vertical-relative:text;mso-width-percent:0;mso-height-percent:0;mso-width-relative:margin;mso-height-relative:margin;v-text-anchor:top" o:gfxdata="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" stroked="f">
+                <v:textbox inset="0,0,0,0">
                   <w:txbxContent>
                     <w:p>
                       <w:pPr>
-                        <w:pStyle w:val="Caption"/>
-                        <w:rPr>
-                          <w:noProof/>
-                        </w:rPr>
+                        <w:pStyle w:val="Legenda"/>
                       </w:pPr>
                       <w:r>
                         <w:t xml:space="preserve">Figure </w:t>
                       </w:r>
-                      <w:fldSimple w:instr=" SEQ Figure \* ARABIC ">
-                        <w:r>
-                          <w:rPr>
-                            <w:noProof/>
-                          </w:rPr>
-                          <w:t>1</w:t>
-                        </w:r>
-                      </w:fldSimple>
+                      <w:r>
+                        <w:t>4</w:t>
+                      </w:r>
                       <w:r>
                         <w:t xml:space="preserve"> – </w:t>
+                      </w:r>
+                      <w:r>
+                        <w:t xml:space="preserve">Routing table do router </w:t>
+                      </w:r>
+                      <w:r>
+                        <w:t>C</w:t>
                       </w:r>
                     </w:p>
                   </w:txbxContent>
                 </v:textbox>
-                <w10:wrap type="square"/>
+                <w10:wrap type="square" anchorx="margin"/>
               </v:shape>
             </w:pict>
           </mc:Fallback>
         </mc:AlternateContent>
       </w:r>
-    </w:p>
-    <w:p>
-      <w:pPr>
-        <w:rPr>
-          <w:lang w:val="pt-BR"/>
-        </w:rPr>
-      </w:pPr>
-      <w:r>
-        <w:rPr>
-          <w:noProof/>
-        </w:rPr>
-        <mc:AlternateContent>
-          <mc:Choice Requires="wps">
-            <w:drawing>
-              <wp:anchor distT="0" distB="0" distL="114300" distR="114300" simplePos="0" relativeHeight="251668480" behindDoc="0" locked="0" layoutInCell="1" allowOverlap="1" wp14:anchorId="2F1CD990" wp14:editId="30F91F60">
-                <wp:simplePos x="0" y="0"/>
-                <wp:positionH relativeFrom="column">
-                  <wp:posOffset>1303655</wp:posOffset>
-                </wp:positionH>
-                <wp:positionV relativeFrom="paragraph">
-                  <wp:posOffset>2306320</wp:posOffset>
-                </wp:positionV>
-                <wp:extent cx="2870200" cy="266700"/>
-                <wp:effectExtent l="0" t="0" r="0" b="0"/>
-                <wp:wrapSquare wrapText="bothSides"/>
-                <wp:docPr id="11" name="Text Box 11"/>
-                <wp:cNvGraphicFramePr/>
-                <a:graphic xmlns:a="http://schemas.openxmlformats.org/drawingml/2006/main">
-                  <a:graphicData uri="http://schemas.microsoft.com/office/word/2010/wordprocessingShape">
-                    <wps:wsp>
-                      <wps:cNvSpPr txBox="1"/>
-                      <wps:spPr>
-                        <a:xfrm>
-                          <a:off x="0" y="0"/>
-                          <a:ext cx="2870200" cy="266700"/>
-                        </a:xfrm>
-                        <a:prstGeom prst="rect">
-                          <a:avLst/>
-                        </a:prstGeom>
-                        <a:solidFill>
-                          <a:prstClr val="white"/>
-                        </a:solidFill>
-                        <a:ln>
-                          <a:noFill/>
-                        </a:ln>
-                        <a:effectLst/>
-                      </wps:spPr>
-                      <wps:txbx>
-                        <w:txbxContent>
-                          <w:p>
-                            <w:pPr>
-                              <w:pStyle w:val="Caption"/>
-                            </w:pPr>
-                            <w:r>
-                              <w:t xml:space="preserve">Figure 3 – </w:t>
-                            </w:r>
-                          </w:p>
-                        </w:txbxContent>
-                      </wps:txbx>
-                      <wps:bodyPr rot="0" spcFirstLastPara="0" vertOverflow="overflow" horzOverflow="overflow" vert="horz" wrap="square" lIns="0" tIns="0" rIns="0" bIns="0" numCol="1" spcCol="0" rtlCol="0" fromWordArt="0" anchor="t" anchorCtr="0" forceAA="0" compatLnSpc="1">
-                        <a:prstTxWarp prst="textNoShape">
-                          <a:avLst/>
-                        </a:prstTxWarp>
-                        <a:spAutoFit/>
-                      </wps:bodyPr>
-                    </wps:wsp>
-                  </a:graphicData>
-                </a:graphic>
-              </wp:anchor>
-            </w:drawing>
-          </mc:Choice>
-          <mc:Fallback>
-            <w:pict>
-              <v:shape w14:anchorId="2F1CD990" id="Text Box 11" o:spid="_x0000_s1029" type="#_x0000_t202" style="position:absolute;margin-left:102.65pt;margin-top:181.6pt;width:226pt;height:21pt;z-index:251668480;visibility:visible;mso-wrap-style:square;mso-wrap-distance-left:9pt;mso-wrap-distance-top:0;mso-wrap-distance-right:9pt;mso-wrap-distance-bottom:0;mso-position-horizontal:absolute;mso-position-horizontal-relative:text;mso-position-vertical:absolute;mso-position-vertical-relative:text;v-text-anchor:top" o:gfxdata="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" stroked="f">
-                <v:textbox style="mso-fit-shape-to-text:t" inset="0,0,0,0">
-                  <w:txbxContent>
-                    <w:p>
-                      <w:pPr>
-                        <w:pStyle w:val="Caption"/>
-                      </w:pPr>
-                      <w:r>
-                        <w:t xml:space="preserve">Figure 3 – </w:t>
-                      </w:r>
-                    </w:p>
-                  </w:txbxContent>
-                </v:textbox>
-                <w10:wrap type="square"/>
-              </v:shape>
-            </w:pict>
-          </mc:Fallback>
-        </mc:AlternateContent>
-      </w:r>
-      <w:r>
-        <w:rPr>
-          <w:noProof/>
-          <w:lang w:eastAsia="en-GB"/>
-        </w:rPr>
-        <w:drawing>
-          <wp:anchor distT="0" distB="0" distL="114300" distR="114300" simplePos="0" relativeHeight="251661312" behindDoc="0" locked="0" layoutInCell="1" allowOverlap="1" wp14:anchorId="5E96F1A3" wp14:editId="404B0716">
-            <wp:simplePos x="0" y="0"/>
-            <wp:positionH relativeFrom="column">
-              <wp:posOffset>1303655</wp:posOffset>
-            </wp:positionH>
-            <wp:positionV relativeFrom="paragraph">
-              <wp:posOffset>588645</wp:posOffset>
-            </wp:positionV>
-            <wp:extent cx="2870200" cy="1668780"/>
-            <wp:effectExtent l="0" t="0" r="0" b="7620"/>
-            <wp:wrapSquare wrapText="bothSides"/>
-            <wp:docPr id="7" name="Picture 7"/>
-            <wp:cNvGraphicFramePr>
-              <a:graphicFrameLocks xmlns:a="http://schemas.openxmlformats.org/drawingml/2006/main" noChangeAspect="1"/>
-            </wp:cNvGraphicFramePr>
-            <a:graphic xmlns:a="http://schemas.openxmlformats.org/drawingml/2006/main">
-              <a:graphicData uri="http://schemas.openxmlformats.org/drawingml/2006/picture">
-                <pic:pic xmlns:pic="http://schemas.openxmlformats.org/drawingml/2006/picture">
-                  <pic:nvPicPr>
-                    <pic:cNvPr id="7" name="Screenshot from 2018-05-08 16-20-08.png"/>
-                    <pic:cNvPicPr/>
-                  </pic:nvPicPr>
-                  <pic:blipFill rotWithShape="1">
-                    <a:blip r:embed="rId11">
-                      <a:extLst>
-                        <a:ext uri="{28A0092B-C50C-407E-A947-70E740481C1C}">
-                          <a14:useLocalDpi xmlns:a14="http://schemas.microsoft.com/office/drawing/2010/main" val="0"/>
-                        </a:ext>
-                      </a:extLst>
-                    </a:blip>
-                    <a:srcRect l="29890" t="34810" r="19992" b="28763"/>
-                    <a:stretch/>
-                  </pic:blipFill>
-                  <pic:spPr bwMode="auto">
-                    <a:xfrm>
-                      <a:off x="0" y="0"/>
-                      <a:ext cx="2870200" cy="1668780"/>
-                    </a:xfrm>
-                    <a:prstGeom prst="rect">
-                      <a:avLst/>
-                    </a:prstGeom>
-                    <a:ln>
-                      <a:noFill/>
-                    </a:ln>
-                    <a:extLst>
-                      <a:ext uri="{53640926-AAD7-44D8-BBD7-CCE9431645EC}">
-                        <a14:shadowObscured xmlns:a14="http://schemas.microsoft.com/office/drawing/2010/main"/>
-                      </a:ext>
-                    </a:extLst>
-                  </pic:spPr>
-                </pic:pic>
-              </a:graphicData>
-            </a:graphic>
-            <wp14:sizeRelH relativeFrom="page">
-              <wp14:pctWidth>0</wp14:pctWidth>
-            </wp14:sizeRelH>
-            <wp14:sizeRelV relativeFrom="page">
-              <wp14:pctHeight>0</wp14:pctHeight>
-            </wp14:sizeRelV>
-          </wp:anchor>
-        </w:drawing>
-      </w:r>
-      <w:r>
-        <w:rPr>
-          <w:lang w:val="pt-BR"/>
+      <w:r>
+        <w:rPr>
+          <w:lang w:val="pt-PT"/>
         </w:rPr>
         <w:tab/>
-      </w:r>
-    </w:p>
-    <w:p>
-      <w:pPr>
-        <w:rPr>
-          <w:lang w:val="pt-BR"/>
-        </w:rPr>
-      </w:pPr>
-    </w:p>
-    <w:p>
-      <w:pPr>
-        <w:rPr>
-          <w:lang w:val="pt-BR"/>
-        </w:rPr>
-      </w:pPr>
-    </w:p>
-    <w:p>
-      <w:pPr>
-        <w:rPr>
-          <w:lang w:val="pt-BR"/>
-        </w:rPr>
-      </w:pPr>
-    </w:p>
-    <w:p>
-      <w:pPr>
-        <w:rPr>
-          <w:lang w:val="pt-BR"/>
-        </w:rPr>
-      </w:pPr>
-    </w:p>
-    <w:p>
-      <w:pPr>
-        <w:rPr>
-          <w:lang w:val="pt-BR"/>
-        </w:rPr>
-      </w:pPr>
-    </w:p>
-    <w:p>
-      <w:pPr>
-        <w:rPr>
-          <w:lang w:val="pt-BR"/>
-        </w:rPr>
-      </w:pPr>
-    </w:p>
-    <w:p>
-      <w:pPr>
-        <w:rPr>
-          <w:lang w:val="pt-BR"/>
-        </w:rPr>
-      </w:pPr>
-    </w:p>
-    <w:p>
-      <w:pPr>
-        <w:rPr>
-          <w:lang w:val="pt-BR"/>
-        </w:rPr>
-      </w:pPr>
-    </w:p>
-    <w:p>
-      <w:pPr>
-        <w:rPr>
-          <w:lang w:val="pt-BR"/>
-        </w:rPr>
-      </w:pPr>
-    </w:p>
-    <w:p>
-      <w:pPr>
-        <w:rPr>
-          <w:lang w:val="pt-BR"/>
-        </w:rPr>
-      </w:pPr>
-    </w:p>
-    <w:p>
-      <w:pPr>
-        <w:rPr>
-          <w:lang w:val="pt-BR"/>
-        </w:rPr>
-      </w:pPr>
-    </w:p>
-    <w:p>
-      <w:pPr>
-        <w:rPr>
-          <w:lang w:val="pt-BR"/>
-        </w:rPr>
-      </w:pPr>
-    </w:p>
-    <w:p>
-      <w:pPr>
-        <w:rPr>
-          <w:lang w:val="pt-BR"/>
-        </w:rPr>
-      </w:pPr>
-    </w:p>
-    <w:p>
-      <w:pPr>
-        <w:rPr>
-          <w:lang w:val="pt-BR"/>
-        </w:rPr>
-      </w:pPr>
-      <w:r>
-        <w:rPr>
-          <w:lang w:val="pt-BR"/>
-        </w:rPr>
-        <w:t>From e Metric</w:t>
-      </w:r>
-    </w:p>
-    <w:p>
-      <w:pPr>
-        <w:rPr>
-          <w:lang w:val="pt-BR"/>
+        <w:t xml:space="preserve">Analisando a </w:t>
+      </w:r>
+      <w:r>
+        <w:rPr>
+          <w:i/>
+          <w:lang w:val="pt-PT"/>
+        </w:rPr>
+        <w:t>figura2</w:t>
+      </w:r>
+      <w:r>
+        <w:rPr>
+          <w:i/>
+          <w:lang w:val="pt-PT"/>
+        </w:rPr>
+        <w:t xml:space="preserve"> </w:t>
+      </w:r>
+      <w:r>
+        <w:rPr>
+          <w:lang w:val="pt-PT"/>
+        </w:rPr>
+        <w:t xml:space="preserve">pode-se analisar os endereços de destino possíveis a partir do router A, o </w:t>
+      </w:r>
+      <w:proofErr w:type="spellStart"/>
+      <w:r>
+        <w:rPr>
+          <w:lang w:val="pt-PT"/>
+        </w:rPr>
+        <w:t>gateway</w:t>
+      </w:r>
+      <w:proofErr w:type="spellEnd"/>
+      <w:r>
+        <w:rPr>
+          <w:lang w:val="pt-PT"/>
+        </w:rPr>
+        <w:t xml:space="preserve"> pelo qual podemos aceder, e o IP pelo qual o router vai comunicar com essa rede. Podemos também </w:t>
+      </w:r>
+      <w:r>
+        <w:rPr>
+          <w:lang w:val="pt-PT"/>
+        </w:rPr>
+        <w:t xml:space="preserve">consultar dois outros parâmetros que são o </w:t>
+      </w:r>
+      <w:proofErr w:type="spellStart"/>
+      <w:r>
+        <w:rPr>
+          <w:lang w:val="pt-PT"/>
+        </w:rPr>
+        <w:t>Metric</w:t>
+      </w:r>
+      <w:proofErr w:type="spellEnd"/>
+      <w:r>
+        <w:rPr>
+          <w:lang w:val="pt-PT"/>
+        </w:rPr>
+        <w:t xml:space="preserve"> e o </w:t>
+      </w:r>
+      <w:proofErr w:type="spellStart"/>
+      <w:r>
+        <w:rPr>
+          <w:lang w:val="pt-PT"/>
+        </w:rPr>
+        <w:t>Timeout</w:t>
+      </w:r>
+      <w:proofErr w:type="spellEnd"/>
+      <w:r>
+        <w:rPr>
+          <w:lang w:val="pt-PT"/>
+        </w:rPr>
+        <w:t>.</w:t>
+      </w:r>
+    </w:p>
+    <w:p>
+      <w:pPr>
+        <w:rPr>
+          <w:lang w:val="pt-PT"/>
+        </w:rPr>
+      </w:pPr>
+    </w:p>
+    <w:p>
+      <w:pPr>
+        <w:rPr>
+          <w:lang w:val="pt-PT"/>
+        </w:rPr>
+      </w:pPr>
+      <w:r>
+        <w:rPr>
+          <w:lang w:val="pt-PT"/>
+        </w:rPr>
+        <w:tab/>
+        <w:t xml:space="preserve">O parâmetro </w:t>
+      </w:r>
+      <w:proofErr w:type="spellStart"/>
+      <w:r>
+        <w:rPr>
+          <w:lang w:val="pt-PT"/>
+        </w:rPr>
+        <w:t>From</w:t>
+      </w:r>
+      <w:proofErr w:type="spellEnd"/>
+      <w:r>
+        <w:rPr>
+          <w:lang w:val="pt-PT"/>
+        </w:rPr>
+        <w:t xml:space="preserve"> indica qual o IP de acesso à rede em questão. No caso do router A verificamos que as redes 222.222.10.0 e 222.222.20.0 estão disponíveis no IP 0.0.0.0, que significa que estão disponíveis através de interfaces do próprio router. Tal confirmasse visto que o router A tem duas bridges com os </w:t>
+      </w:r>
+      <w:proofErr w:type="spellStart"/>
+      <w:r>
+        <w:rPr>
+          <w:lang w:val="pt-PT"/>
+        </w:rPr>
+        <w:t>IPs</w:t>
+      </w:r>
+      <w:proofErr w:type="spellEnd"/>
+      <w:r>
+        <w:rPr>
+          <w:lang w:val="pt-PT"/>
+        </w:rPr>
+        <w:t xml:space="preserve"> 222.222.10.2 e 222.222.10.4, que estão respetivamente nas redes antes mencionadas. Na tabela de </w:t>
+      </w:r>
+      <w:proofErr w:type="spellStart"/>
+      <w:r>
+        <w:rPr>
+          <w:lang w:val="pt-PT"/>
+        </w:rPr>
+        <w:t>routing</w:t>
+      </w:r>
+      <w:proofErr w:type="spellEnd"/>
+      <w:r>
+        <w:rPr>
+          <w:lang w:val="pt-PT"/>
+        </w:rPr>
+        <w:t xml:space="preserve"> vemos também que a rede 222.222.30.0 tem o parâmetro </w:t>
+      </w:r>
+      <w:proofErr w:type="spellStart"/>
+      <w:r>
+        <w:rPr>
+          <w:lang w:val="pt-PT"/>
+        </w:rPr>
+        <w:t>From</w:t>
+      </w:r>
+      <w:proofErr w:type="spellEnd"/>
+      <w:r>
+        <w:rPr>
+          <w:lang w:val="pt-PT"/>
+        </w:rPr>
+        <w:t xml:space="preserve"> com o IP 222.222.10.4, tal significa que esta rede está acessível através desse tal IP, o que está correto porque através deste IP temos acesso ao router B que contem uma interface com o IP 222.222.30.2 que de facto está na rede em questão.</w:t>
+      </w:r>
+    </w:p>
+    <w:p>
+      <w:pPr>
+        <w:rPr>
+          <w:lang w:val="pt-PT"/>
+        </w:rPr>
+      </w:pPr>
+      <w:r>
+        <w:rPr>
+          <w:lang w:val="pt-PT"/>
+        </w:rPr>
+        <w:tab/>
+        <w:t xml:space="preserve">O parâmetro </w:t>
+      </w:r>
+      <w:proofErr w:type="spellStart"/>
+      <w:r>
+        <w:rPr>
+          <w:lang w:val="pt-PT"/>
+        </w:rPr>
+        <w:t>Metric</w:t>
+      </w:r>
+      <w:proofErr w:type="spellEnd"/>
+      <w:r>
+        <w:rPr>
+          <w:lang w:val="pt-PT"/>
+        </w:rPr>
+        <w:t xml:space="preserve"> indica o número de “saltos” necessários para chegar à rede escolhida. Quando </w:t>
+      </w:r>
+      <w:proofErr w:type="spellStart"/>
+      <w:r>
+        <w:rPr>
+          <w:lang w:val="pt-PT"/>
+        </w:rPr>
+        <w:t>Metric</w:t>
+      </w:r>
+      <w:proofErr w:type="spellEnd"/>
+      <w:r>
+        <w:rPr>
+          <w:lang w:val="pt-PT"/>
+        </w:rPr>
+        <w:t xml:space="preserve"> toma o valor de 1 quer dizer que a rede está acessível através do </w:t>
+      </w:r>
+      <w:r>
+        <w:rPr>
+          <w:lang w:val="pt-PT"/>
+        </w:rPr>
+        <w:t xml:space="preserve">próprio router, quando é maior que 1 significa que é necessário utilizar uma ligação para outro router para conseguirmos chegar a essa rede. Tal pode-se verificar analisando a linha da rede 222.222.30.0, que tem o parâmetro </w:t>
+      </w:r>
+      <w:proofErr w:type="spellStart"/>
+      <w:r>
+        <w:rPr>
+          <w:lang w:val="pt-PT"/>
+        </w:rPr>
+        <w:t>metric</w:t>
+      </w:r>
+      <w:proofErr w:type="spellEnd"/>
+      <w:r>
+        <w:rPr>
+          <w:lang w:val="pt-PT"/>
+        </w:rPr>
+        <w:t xml:space="preserve"> a 2. Consultando o esquema das redes podemos verificar que para o router A ter acesso a esta rede, precisa de comunicar com um outro router, e portanto o valor de </w:t>
+      </w:r>
+      <w:proofErr w:type="spellStart"/>
+      <w:r>
+        <w:rPr>
+          <w:lang w:val="pt-PT"/>
+        </w:rPr>
+        <w:t>metric</w:t>
+      </w:r>
+      <w:proofErr w:type="spellEnd"/>
+      <w:r>
+        <w:rPr>
+          <w:lang w:val="pt-PT"/>
+        </w:rPr>
+        <w:t xml:space="preserve"> é 2.</w:t>
+      </w:r>
+      <w:bookmarkStart w:id="0" w:name="_GoBack"/>
+      <w:bookmarkEnd w:id="0"/>
+    </w:p>
+    <w:p>
+      <w:pPr>
+        <w:rPr>
+          <w:lang w:val="pt-PT"/>
         </w:rPr>
       </w:pPr>
     </w:p>
@@ -1316,14 +1697,14 @@
         <w:rPr>
           <w:b/>
           <w:sz w:val="32"/>
-          <w:lang w:val="pt-BR"/>
+          <w:lang w:val="pt-PT"/>
         </w:rPr>
       </w:pPr>
       <w:r>
         <w:rPr>
           <w:b/>
           <w:sz w:val="32"/>
-          <w:lang w:val="pt-BR"/>
+          <w:lang w:val="pt-PT"/>
         </w:rPr>
         <w:t>Secção 3.3</w:t>
       </w:r>
@@ -1336,7 +1717,7 @@
         <w:rPr>
           <w:b/>
           <w:sz w:val="32"/>
-          <w:lang w:val="pt-BR"/>
+          <w:lang w:val="pt-PT"/>
         </w:rPr>
       </w:pPr>
     </w:p>
@@ -1345,65 +1726,112 @@
         <w:rPr>
           <w:b/>
           <w:sz w:val="32"/>
-          <w:lang w:val="pt-BR"/>
-        </w:rPr>
-      </w:pPr>
-    </w:p>
-    <w:p>
-      <w:pPr>
-        <w:rPr>
-          <w:lang w:val="pt-BR"/>
+          <w:lang w:val="pt-PT"/>
+        </w:rPr>
+      </w:pPr>
+    </w:p>
+    <w:p>
+      <w:pPr>
+        <w:rPr>
+          <w:lang w:val="pt-PT"/>
         </w:rPr>
       </w:pPr>
       <w:r>
         <w:rPr>
           <w:b/>
           <w:sz w:val="32"/>
-          <w:lang w:val="pt-BR"/>
+          <w:lang w:val="pt-PT"/>
         </w:rPr>
         <w:tab/>
       </w:r>
       <w:r>
         <w:rPr>
-          <w:lang w:val="pt-BR"/>
-        </w:rPr>
-        <w:t xml:space="preserve">Usando o program Wireshark com um filtro </w:t>
-      </w:r>
+          <w:lang w:val="pt-PT"/>
+        </w:rPr>
+        <w:t xml:space="preserve">Usando o </w:t>
+      </w:r>
+      <w:proofErr w:type="spellStart"/>
+      <w:r>
+        <w:rPr>
+          <w:lang w:val="pt-PT"/>
+        </w:rPr>
+        <w:t>program</w:t>
+      </w:r>
+      <w:proofErr w:type="spellEnd"/>
+      <w:r>
+        <w:rPr>
+          <w:lang w:val="pt-PT"/>
+        </w:rPr>
+        <w:t xml:space="preserve"> </w:t>
+      </w:r>
+      <w:proofErr w:type="spellStart"/>
+      <w:r>
+        <w:rPr>
+          <w:lang w:val="pt-PT"/>
+        </w:rPr>
+        <w:t>Wireshark</w:t>
+      </w:r>
+      <w:proofErr w:type="spellEnd"/>
+      <w:r>
+        <w:rPr>
+          <w:lang w:val="pt-PT"/>
+        </w:rPr>
+        <w:t xml:space="preserve"> com um filtro </w:t>
+      </w:r>
+      <w:proofErr w:type="spellStart"/>
       <w:r>
         <w:rPr>
           <w:i/>
-          <w:lang w:val="pt-BR"/>
+          <w:lang w:val="pt-PT"/>
         </w:rPr>
         <w:t>rip</w:t>
       </w:r>
-      <w:r>
-        <w:rPr>
-          <w:lang w:val="pt-BR"/>
-        </w:rPr>
-        <w:t xml:space="preserve"> foi possível observar os pacotes enviados para cada subrede. </w:t>
-      </w:r>
-    </w:p>
-    <w:p>
-      <w:pPr>
-        <w:rPr>
-          <w:lang w:val="pt-BR"/>
+      <w:proofErr w:type="spellEnd"/>
+      <w:r>
+        <w:rPr>
+          <w:lang w:val="pt-PT"/>
+        </w:rPr>
+        <w:t xml:space="preserve"> foi possível observar os pacotes enviados para cada </w:t>
+      </w:r>
+      <w:proofErr w:type="spellStart"/>
+      <w:r>
+        <w:rPr>
+          <w:lang w:val="pt-PT"/>
+        </w:rPr>
+        <w:t>subrede</w:t>
+      </w:r>
+      <w:proofErr w:type="spellEnd"/>
+      <w:r>
+        <w:rPr>
+          <w:lang w:val="pt-PT"/>
+        </w:rPr>
+        <w:t xml:space="preserve">. </w:t>
+      </w:r>
+    </w:p>
+    <w:p>
+      <w:pPr>
+        <w:rPr>
+          <w:lang w:val="pt-PT"/>
         </w:rPr>
       </w:pPr>
     </w:p>
     <w:p>
       <w:pPr>
         <w:keepNext/>
-      </w:pPr>
-      <w:r>
-        <w:rPr>
-          <w:lang w:val="pt-BR"/>
+        <w:rPr>
+          <w:lang w:val="pt-PT"/>
+        </w:rPr>
+      </w:pPr>
+      <w:r>
+        <w:rPr>
+          <w:lang w:val="pt-PT"/>
         </w:rPr>
         <w:tab/>
       </w:r>
       <w:r>
         <w:rPr>
           <w:noProof/>
-          <w:lang w:eastAsia="en-GB"/>
+          <w:lang w:val="pt-PT" w:eastAsia="en-GB"/>
         </w:rPr>
         <w:drawing>
           <wp:inline distT="0" distB="0" distL="0" distR="0" wp14:anchorId="3CD31810" wp14:editId="0FFA4BA5">
@@ -1457,34 +1885,42 @@
     </w:p>
     <w:p>
       <w:pPr>
-        <w:pStyle w:val="Caption"/>
-        <w:rPr>
-          <w:lang w:val="pt-BR"/>
-        </w:rPr>
-      </w:pPr>
-      <w:r>
-        <w:rPr>
-          <w:lang w:val="pt-BR"/>
-        </w:rPr>
-        <w:t>Figure 4 – Depois de ligar o PC do laborató</w:t>
-      </w:r>
-      <w:r>
-        <w:rPr>
-          <w:lang w:val="pt-BR"/>
-        </w:rPr>
-        <w:t>rio à interface eth3, no Wireshark conseguíamos ver os pacotes a serem transmitidos.</w:t>
-      </w:r>
-    </w:p>
-    <w:p>
-      <w:pPr>
-        <w:ind w:firstLine="720"/>
-        <w:rPr>
-          <w:lang w:val="pt-BR"/>
-        </w:rPr>
-      </w:pPr>
-      <w:r>
-        <w:rPr>
-          <w:lang w:val="pt-BR"/>
+        <w:pStyle w:val="Legenda"/>
+        <w:rPr>
+          <w:lang w:val="pt-PT"/>
+        </w:rPr>
+      </w:pPr>
+      <w:r>
+        <w:rPr>
+          <w:lang w:val="pt-PT"/>
+        </w:rPr>
+        <w:t xml:space="preserve">Figure 4 – Depois de ligar o PC do laboratório à interface eth3, no </w:t>
+      </w:r>
+      <w:proofErr w:type="spellStart"/>
+      <w:r>
+        <w:rPr>
+          <w:lang w:val="pt-PT"/>
+        </w:rPr>
+        <w:t>Wireshark</w:t>
+      </w:r>
+      <w:proofErr w:type="spellEnd"/>
+      <w:r>
+        <w:rPr>
+          <w:lang w:val="pt-PT"/>
+        </w:rPr>
+        <w:t xml:space="preserve"> conseguíamos ver os pacotes a serem transmitidos.</w:t>
+      </w:r>
+    </w:p>
+    <w:p>
+      <w:pPr>
+        <w:ind w:firstLine="720"/>
+        <w:rPr>
+          <w:lang w:val="pt-PT"/>
+        </w:rPr>
+      </w:pPr>
+      <w:r>
+        <w:rPr>
+          <w:lang w:val="pt-PT"/>
         </w:rPr>
         <w:t>Periodicidade de cada roteador para enviar pacotes RIP Response.</w:t>
       </w:r>
@@ -1493,51 +1929,88 @@
       <w:pPr>
         <w:ind w:firstLine="720"/>
         <w:rPr>
-          <w:lang w:val="pt-BR"/>
-        </w:rPr>
-      </w:pPr>
-      <w:r>
-        <w:rPr>
-          <w:lang w:val="pt-BR"/>
-        </w:rPr>
-        <w:t>(Explicar IP Adress e metric).</w:t>
-      </w:r>
-    </w:p>
-    <w:p>
-      <w:pPr>
-        <w:ind w:firstLine="720"/>
-        <w:rPr>
-          <w:lang w:val="pt-BR"/>
-        </w:rPr>
-      </w:pPr>
-      <w:r>
-        <w:rPr>
-          <w:lang w:val="pt-BR"/>
+          <w:lang w:val="pt-PT"/>
+        </w:rPr>
+      </w:pPr>
+      <w:r>
+        <w:rPr>
+          <w:lang w:val="pt-PT"/>
+        </w:rPr>
+        <w:t xml:space="preserve">(Explicar IP </w:t>
+      </w:r>
+      <w:proofErr w:type="spellStart"/>
+      <w:r>
+        <w:rPr>
+          <w:lang w:val="pt-PT"/>
+        </w:rPr>
+        <w:t>Adress</w:t>
+      </w:r>
+      <w:proofErr w:type="spellEnd"/>
+      <w:r>
+        <w:rPr>
+          <w:lang w:val="pt-PT"/>
+        </w:rPr>
+        <w:t xml:space="preserve"> e </w:t>
+      </w:r>
+      <w:proofErr w:type="spellStart"/>
+      <w:r>
+        <w:rPr>
+          <w:lang w:val="pt-PT"/>
+        </w:rPr>
+        <w:t>metric</w:t>
+      </w:r>
+      <w:proofErr w:type="spellEnd"/>
+      <w:r>
+        <w:rPr>
+          <w:lang w:val="pt-PT"/>
+        </w:rPr>
+        <w:t>).</w:t>
+      </w:r>
+    </w:p>
+    <w:p>
+      <w:pPr>
+        <w:ind w:firstLine="720"/>
+        <w:rPr>
+          <w:lang w:val="pt-PT"/>
+        </w:rPr>
+      </w:pPr>
+      <w:r>
+        <w:rPr>
+          <w:lang w:val="pt-PT"/>
         </w:rPr>
         <w:t xml:space="preserve">A periodicidade </w:t>
       </w:r>
+      <w:proofErr w:type="spellStart"/>
       <w:r>
         <w:rPr>
           <w:i/>
-          <w:lang w:val="pt-BR"/>
-        </w:rPr>
-        <w:t xml:space="preserve">default </w:t>
-      </w:r>
-      <w:r>
-        <w:rPr>
-          <w:lang w:val="pt-BR"/>
+          <w:lang w:val="pt-PT"/>
+        </w:rPr>
+        <w:t>default</w:t>
+      </w:r>
+      <w:proofErr w:type="spellEnd"/>
+      <w:r>
+        <w:rPr>
+          <w:i/>
+          <w:lang w:val="pt-PT"/>
+        </w:rPr>
+        <w:t xml:space="preserve"> </w:t>
+      </w:r>
+      <w:r>
+        <w:rPr>
+          <w:lang w:val="pt-PT"/>
         </w:rPr>
         <w:t xml:space="preserve">de transmissão </w:t>
       </w:r>
       <w:r>
         <w:rPr>
-          <w:lang w:val="pt-BR"/>
+          <w:lang w:val="pt-PT"/>
         </w:rPr>
         <w:t>dos pacotes</w:t>
       </w:r>
       <w:r>
         <w:rPr>
-          <w:lang w:val="pt-BR"/>
+          <w:lang w:val="pt-PT"/>
         </w:rPr>
         <w:t xml:space="preserve"> é de 30 segundos:</w:t>
       </w:r>
@@ -1546,13 +2019,13 @@
       <w:pPr>
         <w:ind w:firstLine="720"/>
         <w:rPr>
-          <w:lang w:val="pt-BR"/>
+          <w:lang w:val="pt-PT"/>
         </w:rPr>
       </w:pPr>
       <w:r>
         <w:rPr>
           <w:noProof/>
-          <w:lang w:eastAsia="en-GB"/>
+          <w:lang w:val="pt-PT" w:eastAsia="en-GB"/>
         </w:rPr>
         <w:drawing>
           <wp:anchor distT="0" distB="0" distL="114300" distR="114300" simplePos="0" relativeHeight="251669504" behindDoc="0" locked="0" layoutInCell="1" allowOverlap="1" wp14:anchorId="23DF92BB" wp14:editId="5FA7931C">
@@ -1622,28 +2095,29 @@
       <w:pPr>
         <w:ind w:firstLine="720"/>
         <w:rPr>
-          <w:lang w:val="pt-BR"/>
-        </w:rPr>
-      </w:pPr>
-    </w:p>
-    <w:p>
-      <w:pPr>
-        <w:ind w:firstLine="720"/>
-        <w:rPr>
-          <w:lang w:val="pt-BR"/>
-        </w:rPr>
-      </w:pPr>
-    </w:p>
-    <w:p>
-      <w:pPr>
-        <w:ind w:firstLine="720"/>
-        <w:rPr>
-          <w:lang w:val="pt-BR"/>
+          <w:lang w:val="pt-PT"/>
+        </w:rPr>
+      </w:pPr>
+    </w:p>
+    <w:p>
+      <w:pPr>
+        <w:ind w:firstLine="720"/>
+        <w:rPr>
+          <w:lang w:val="pt-PT"/>
+        </w:rPr>
+      </w:pPr>
+    </w:p>
+    <w:p>
+      <w:pPr>
+        <w:ind w:firstLine="720"/>
+        <w:rPr>
+          <w:lang w:val="pt-PT"/>
         </w:rPr>
       </w:pPr>
       <w:r>
         <w:rPr>
           <w:noProof/>
+          <w:lang w:val="pt-PT"/>
         </w:rPr>
         <mc:AlternateContent>
           <mc:Choice Requires="wps">
@@ -1685,7 +2159,7 @@
                         <w:txbxContent>
                           <w:p>
                             <w:pPr>
-                              <w:pStyle w:val="Caption"/>
+                              <w:pStyle w:val="Legenda"/>
                               <w:rPr>
                                 <w:lang w:val="pt-BR"/>
                               </w:rPr>
@@ -1713,12 +2187,12 @@
           </mc:Choice>
           <mc:Fallback>
             <w:pict>
-              <v:shape w14:anchorId="59D2BF76" id="Text Box 14" o:spid="_x0000_s1030" type="#_x0000_t202" style="position:absolute;left:0;text-align:left;margin-left:220.15pt;margin-top:3.45pt;width:138.95pt;height:31.95pt;z-index:251671552;visibility:visible;mso-wrap-style:square;mso-wrap-distance-left:9pt;mso-wrap-distance-top:0;mso-wrap-distance-right:9pt;mso-wrap-distance-bottom:0;mso-position-horizontal:absolute;mso-position-horizontal-relative:text;mso-position-vertical:absolute;mso-position-vertical-relative:text;v-text-anchor:top" o:gfxdata="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" stroked="f">
+              <v:shape w14:anchorId="59D2BF76" id="Text Box 14" o:spid="_x0000_s1030" type="#_x0000_t202" style="position:absolute;left:0;text-align:left;margin-left:220.15pt;margin-top:3.45pt;width:138.95pt;height:31.95pt;z-index:251671552;visibility:visible;mso-wrap-style:square;mso-wrap-distance-left:9pt;mso-wrap-distance-top:0;mso-wrap-distance-right:9pt;mso-wrap-distance-bottom:0;mso-position-horizontal:absolute;mso-position-horizontal-relative:text;mso-position-vertical:absolute;mso-position-vertical-relative:text;v-text-anchor:top" o:gfxdata="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" stroked="f">
                 <v:textbox style="mso-fit-shape-to-text:t" inset="0,0,0,0">
                   <w:txbxContent>
                     <w:p>
                       <w:pPr>
-                        <w:pStyle w:val="Caption"/>
+                        <w:pStyle w:val="Legenda"/>
                         <w:rPr>
                           <w:lang w:val="pt-BR"/>
                         </w:rPr>
@@ -1743,63 +2217,63 @@
       <w:pPr>
         <w:ind w:firstLine="720"/>
         <w:rPr>
-          <w:lang w:val="pt-BR"/>
-        </w:rPr>
-      </w:pPr>
-    </w:p>
-    <w:p>
-      <w:pPr>
-        <w:ind w:firstLine="720"/>
-        <w:rPr>
-          <w:lang w:val="pt-BR"/>
-        </w:rPr>
-      </w:pPr>
-    </w:p>
-    <w:p>
-      <w:pPr>
-        <w:ind w:firstLine="720"/>
-        <w:rPr>
-          <w:lang w:val="pt-BR"/>
-        </w:rPr>
-      </w:pPr>
-    </w:p>
-    <w:p>
-      <w:pPr>
-        <w:ind w:firstLine="720"/>
-        <w:rPr>
-          <w:lang w:val="pt-BR"/>
-        </w:rPr>
-      </w:pPr>
-    </w:p>
-    <w:p>
-      <w:pPr>
-        <w:ind w:firstLine="720"/>
-        <w:rPr>
-          <w:lang w:val="pt-BR"/>
-        </w:rPr>
-      </w:pPr>
-    </w:p>
-    <w:p>
-      <w:pPr>
-        <w:ind w:firstLine="720"/>
-        <w:rPr>
-          <w:lang w:val="pt-BR"/>
-        </w:rPr>
-      </w:pPr>
-    </w:p>
-    <w:p>
-      <w:pPr>
-        <w:ind w:firstLine="720"/>
-        <w:rPr>
-          <w:lang w:val="pt-BR"/>
-        </w:rPr>
-      </w:pPr>
-    </w:p>
-    <w:p>
-      <w:pPr>
-        <w:ind w:firstLine="720"/>
-        <w:rPr>
-          <w:lang w:val="pt-BR"/>
+          <w:lang w:val="pt-PT"/>
+        </w:rPr>
+      </w:pPr>
+    </w:p>
+    <w:p>
+      <w:pPr>
+        <w:ind w:firstLine="720"/>
+        <w:rPr>
+          <w:lang w:val="pt-PT"/>
+        </w:rPr>
+      </w:pPr>
+    </w:p>
+    <w:p>
+      <w:pPr>
+        <w:ind w:firstLine="720"/>
+        <w:rPr>
+          <w:lang w:val="pt-PT"/>
+        </w:rPr>
+      </w:pPr>
+    </w:p>
+    <w:p>
+      <w:pPr>
+        <w:ind w:firstLine="720"/>
+        <w:rPr>
+          <w:lang w:val="pt-PT"/>
+        </w:rPr>
+      </w:pPr>
+    </w:p>
+    <w:p>
+      <w:pPr>
+        <w:ind w:firstLine="720"/>
+        <w:rPr>
+          <w:lang w:val="pt-PT"/>
+        </w:rPr>
+      </w:pPr>
+    </w:p>
+    <w:p>
+      <w:pPr>
+        <w:ind w:firstLine="720"/>
+        <w:rPr>
+          <w:lang w:val="pt-PT"/>
+        </w:rPr>
+      </w:pPr>
+    </w:p>
+    <w:p>
+      <w:pPr>
+        <w:ind w:firstLine="720"/>
+        <w:rPr>
+          <w:lang w:val="pt-PT"/>
+        </w:rPr>
+      </w:pPr>
+    </w:p>
+    <w:p>
+      <w:pPr>
+        <w:ind w:firstLine="720"/>
+        <w:rPr>
+          <w:lang w:val="pt-PT"/>
         </w:rPr>
       </w:pPr>
     </w:p>
@@ -1809,7 +2283,7 @@
         <w:rPr>
           <w:b/>
           <w:sz w:val="32"/>
-          <w:lang w:val="pt-BR"/>
+          <w:lang w:val="pt-PT"/>
         </w:rPr>
       </w:pPr>
     </w:p>
@@ -1819,14 +2293,14 @@
         <w:rPr>
           <w:b/>
           <w:sz w:val="32"/>
-          <w:lang w:val="pt-BR"/>
+          <w:lang w:val="pt-PT"/>
         </w:rPr>
       </w:pPr>
       <w:r>
         <w:rPr>
           <w:b/>
           <w:sz w:val="32"/>
-          <w:lang w:val="pt-BR"/>
+          <w:lang w:val="pt-PT"/>
         </w:rPr>
         <w:t>Secção 3.4</w:t>
       </w:r>
@@ -1840,7 +2314,7 @@
         <w:rPr>
           <w:b/>
           <w:sz w:val="32"/>
-          <w:lang w:val="pt-BR"/>
+          <w:lang w:val="pt-PT"/>
         </w:rPr>
       </w:pPr>
     </w:p>
@@ -1850,7 +2324,7 @@
         <w:rPr>
           <w:b/>
           <w:sz w:val="32"/>
-          <w:lang w:val="pt-BR"/>
+          <w:lang w:val="pt-PT"/>
         </w:rPr>
       </w:pPr>
     </w:p>
@@ -1860,7 +2334,7 @@
         <w:rPr>
           <w:b/>
           <w:sz w:val="32"/>
-          <w:lang w:val="pt-BR"/>
+          <w:lang w:val="pt-PT"/>
         </w:rPr>
       </w:pPr>
     </w:p>
@@ -1869,45 +2343,114 @@
         <w:ind w:firstLine="720"/>
         <w:rPr>
           <w:i/>
-          <w:lang w:val="pt-BR"/>
-        </w:rPr>
-      </w:pPr>
-      <w:r>
-        <w:rPr>
-          <w:lang w:val="pt-BR"/>
-        </w:rPr>
-        <w:t xml:space="preserve">Tal como indicado no relatório, fizemos um ping para o endereço IP do roteador C da interface eth2 e abrimos o programa Wireshark com o filtro </w:t>
-      </w:r>
+          <w:lang w:val="pt-PT"/>
+        </w:rPr>
+      </w:pPr>
+      <w:r>
+        <w:rPr>
+          <w:lang w:val="pt-PT"/>
+        </w:rPr>
+        <w:t xml:space="preserve">Tal como indicado no relatório, fizemos um </w:t>
+      </w:r>
+      <w:proofErr w:type="spellStart"/>
+      <w:r>
+        <w:rPr>
+          <w:lang w:val="pt-PT"/>
+        </w:rPr>
+        <w:t>ping</w:t>
+      </w:r>
+      <w:proofErr w:type="spellEnd"/>
+      <w:r>
+        <w:rPr>
+          <w:lang w:val="pt-PT"/>
+        </w:rPr>
+        <w:t xml:space="preserve"> para o endereço IP do roteador C da interface eth2 e abrimos o programa </w:t>
+      </w:r>
+      <w:proofErr w:type="spellStart"/>
+      <w:r>
+        <w:rPr>
+          <w:lang w:val="pt-PT"/>
+        </w:rPr>
+        <w:t>Wireshark</w:t>
+      </w:r>
+      <w:proofErr w:type="spellEnd"/>
+      <w:r>
+        <w:rPr>
+          <w:lang w:val="pt-PT"/>
+        </w:rPr>
+        <w:t xml:space="preserve"> com o filtro </w:t>
+      </w:r>
+      <w:proofErr w:type="spellStart"/>
       <w:r>
         <w:rPr>
           <w:i/>
-          <w:lang w:val="pt-BR"/>
-        </w:rPr>
-        <w:t xml:space="preserve">rip or icmp. </w:t>
-      </w:r>
-    </w:p>
-    <w:p>
-      <w:pPr>
-        <w:ind w:firstLine="720"/>
-        <w:rPr>
-          <w:lang w:val="pt-BR"/>
-        </w:rPr>
-      </w:pPr>
-      <w:r>
-        <w:rPr>
-          <w:lang w:val="pt-BR"/>
+          <w:lang w:val="pt-PT"/>
+        </w:rPr>
+        <w:t>rip</w:t>
+      </w:r>
+      <w:proofErr w:type="spellEnd"/>
+      <w:r>
+        <w:rPr>
+          <w:i/>
+          <w:lang w:val="pt-PT"/>
+        </w:rPr>
+        <w:t xml:space="preserve"> </w:t>
+      </w:r>
+      <w:proofErr w:type="spellStart"/>
+      <w:r>
+        <w:rPr>
+          <w:i/>
+          <w:lang w:val="pt-PT"/>
+        </w:rPr>
+        <w:t>or</w:t>
+      </w:r>
+      <w:proofErr w:type="spellEnd"/>
+      <w:r>
+        <w:rPr>
+          <w:i/>
+          <w:lang w:val="pt-PT"/>
+        </w:rPr>
+        <w:t xml:space="preserve"> </w:t>
+      </w:r>
+      <w:proofErr w:type="spellStart"/>
+      <w:r>
+        <w:rPr>
+          <w:i/>
+          <w:lang w:val="pt-PT"/>
+        </w:rPr>
+        <w:t>icmp</w:t>
+      </w:r>
+      <w:proofErr w:type="spellEnd"/>
+      <w:r>
+        <w:rPr>
+          <w:i/>
+          <w:lang w:val="pt-PT"/>
+        </w:rPr>
+        <w:t xml:space="preserve">. </w:t>
+      </w:r>
+    </w:p>
+    <w:p>
+      <w:pPr>
+        <w:ind w:firstLine="720"/>
+        <w:rPr>
+          <w:lang w:val="pt-PT"/>
+        </w:rPr>
+      </w:pPr>
+      <w:r>
+        <w:rPr>
+          <w:lang w:val="pt-PT"/>
         </w:rPr>
         <w:t>Posteriormente</w:t>
       </w:r>
       <w:r>
         <w:rPr>
-          <w:lang w:val="pt-BR"/>
+          <w:lang w:val="pt-PT"/>
         </w:rPr>
         <w:t>,</w:t>
       </w:r>
       <w:r>
         <w:rPr>
-          <w:lang w:val="pt-BR"/>
+          <w:lang w:val="pt-PT"/>
         </w:rPr>
         <w:t xml:space="preserve"> foi desativada a BridgeA20 do roteador A. </w:t>
       </w:r>
@@ -1916,78 +2459,150 @@
       <w:pPr>
         <w:ind w:firstLine="720"/>
         <w:rPr>
-          <w:lang w:val="pt-BR"/>
-        </w:rPr>
-      </w:pPr>
-      <w:r>
-        <w:rPr>
-          <w:lang w:val="pt-BR"/>
+          <w:lang w:val="pt-PT"/>
+        </w:rPr>
+      </w:pPr>
+      <w:r>
+        <w:rPr>
+          <w:lang w:val="pt-PT"/>
         </w:rPr>
         <w:t xml:space="preserve">Inicialmente os pacotes </w:t>
       </w:r>
       <w:r>
         <w:rPr>
-          <w:lang w:val="pt-BR"/>
+          <w:lang w:val="pt-PT"/>
         </w:rPr>
         <w:t>estavam a</w:t>
       </w:r>
       <w:r>
         <w:rPr>
-          <w:lang w:val="pt-BR"/>
+          <w:lang w:val="pt-PT"/>
         </w:rPr>
         <w:t xml:space="preserve"> ser entregues</w:t>
       </w:r>
       <w:r>
         <w:rPr>
-          <w:lang w:val="pt-BR"/>
+          <w:lang w:val="pt-PT"/>
         </w:rPr>
         <w:t xml:space="preserve">. Depois a conexão foi interrompida </w:t>
       </w:r>
       <w:r>
         <w:rPr>
-          <w:lang w:val="pt-BR"/>
+          <w:lang w:val="pt-PT"/>
         </w:rPr>
         <w:t>e o destino deixou de estar</w:t>
       </w:r>
       <w:r>
         <w:rPr>
-          <w:lang w:val="pt-BR"/>
-        </w:rPr>
-        <w:t xml:space="preserve"> available (</w:t>
-      </w:r>
-      <w:r>
-        <w:rPr>
-          <w:lang w:val="pt-BR"/>
-        </w:rPr>
-        <w:t>Destination Net Unreachable</w:t>
-      </w:r>
-      <w:r>
-        <w:rPr>
-          <w:lang w:val="pt-BR"/>
+          <w:lang w:val="pt-PT"/>
+        </w:rPr>
+        <w:t xml:space="preserve"> </w:t>
+      </w:r>
+      <w:proofErr w:type="spellStart"/>
+      <w:r>
+        <w:rPr>
+          <w:lang w:val="pt-PT"/>
+        </w:rPr>
+        <w:t>available</w:t>
+      </w:r>
+      <w:proofErr w:type="spellEnd"/>
+      <w:r>
+        <w:rPr>
+          <w:lang w:val="pt-PT"/>
+        </w:rPr>
+        <w:t xml:space="preserve"> (</w:t>
+      </w:r>
+      <w:proofErr w:type="spellStart"/>
+      <w:r>
+        <w:rPr>
+          <w:lang w:val="pt-PT"/>
+        </w:rPr>
+        <w:t>Destination</w:t>
+      </w:r>
+      <w:proofErr w:type="spellEnd"/>
+      <w:r>
+        <w:rPr>
+          <w:lang w:val="pt-PT"/>
+        </w:rPr>
+        <w:t xml:space="preserve"> Net </w:t>
+      </w:r>
+      <w:proofErr w:type="spellStart"/>
+      <w:r>
+        <w:rPr>
+          <w:lang w:val="pt-PT"/>
+        </w:rPr>
+        <w:t>Unreachable</w:t>
+      </w:r>
+      <w:proofErr w:type="spellEnd"/>
+      <w:r>
+        <w:rPr>
+          <w:lang w:val="pt-PT"/>
         </w:rPr>
         <w:t>)</w:t>
       </w:r>
       <w:r>
         <w:rPr>
-          <w:lang w:val="pt-BR"/>
-        </w:rPr>
-        <w:t>. A routing table foi consultada e encontrou-se um caminho alternativo para chegar ao destino, daí para a frente os restantes pacotes chegaram ao destino com sucesso</w:t>
-      </w:r>
-      <w:r>
-        <w:rPr>
-          <w:lang w:val="pt-BR"/>
-        </w:rPr>
-        <w:t>. O tempo que os roteadores demoraram a encontrar um novo caminho correspondeu a 1% dos pings totais realizados</w:t>
-      </w:r>
-      <w:r>
-        <w:rPr>
-          <w:lang w:val="pt-BR"/>
+          <w:lang w:val="pt-PT"/>
+        </w:rPr>
+        <w:t xml:space="preserve">. A </w:t>
+      </w:r>
+      <w:proofErr w:type="spellStart"/>
+      <w:r>
+        <w:rPr>
+          <w:lang w:val="pt-PT"/>
+        </w:rPr>
+        <w:t>routing</w:t>
+      </w:r>
+      <w:proofErr w:type="spellEnd"/>
+      <w:r>
+        <w:rPr>
+          <w:lang w:val="pt-PT"/>
+        </w:rPr>
+        <w:t xml:space="preserve"> </w:t>
+      </w:r>
+      <w:proofErr w:type="spellStart"/>
+      <w:r>
+        <w:rPr>
+          <w:lang w:val="pt-PT"/>
+        </w:rPr>
+        <w:t>table</w:t>
+      </w:r>
+      <w:proofErr w:type="spellEnd"/>
+      <w:r>
+        <w:rPr>
+          <w:lang w:val="pt-PT"/>
+        </w:rPr>
+        <w:t xml:space="preserve"> foi consultada e encontrou-se um caminho alternativo para chegar ao destino, daí para a frente os restantes pacotes chegaram ao destino com sucesso</w:t>
+      </w:r>
+      <w:r>
+        <w:rPr>
+          <w:lang w:val="pt-PT"/>
+        </w:rPr>
+        <w:t xml:space="preserve">. O tempo que os roteadores demoraram a encontrar um novo caminho correspondeu a 1% dos </w:t>
+      </w:r>
+      <w:proofErr w:type="spellStart"/>
+      <w:r>
+        <w:rPr>
+          <w:lang w:val="pt-PT"/>
+        </w:rPr>
+        <w:t>pings</w:t>
+      </w:r>
+      <w:proofErr w:type="spellEnd"/>
+      <w:r>
+        <w:rPr>
+          <w:lang w:val="pt-PT"/>
+        </w:rPr>
+        <w:t xml:space="preserve"> totais realizados</w:t>
+      </w:r>
+      <w:r>
+        <w:rPr>
+          <w:lang w:val="pt-PT"/>
         </w:rPr>
         <w:t xml:space="preserve"> durante 193434ms</w:t>
       </w:r>
       <w:r>
         <w:rPr>
-          <w:lang w:val="pt-BR"/>
+          <w:lang w:val="pt-PT"/>
         </w:rPr>
         <w:t>.</w:t>
       </w:r>
@@ -1996,14 +2611,15 @@
       <w:pPr>
         <w:ind w:firstLine="720"/>
         <w:rPr>
-          <w:lang w:val="pt-BR"/>
+          <w:lang w:val="pt-PT"/>
         </w:rPr>
       </w:pPr>
       <w:r>
         <w:rPr>
           <w:noProof/>
-          <w:lang w:eastAsia="en-GB"/>
-        </w:rPr>
+          <w:lang w:val="pt-PT" w:eastAsia="en-GB"/>
+        </w:rPr>
+        <w:lastRenderedPageBreak/>
         <w:drawing>
           <wp:anchor distT="0" distB="0" distL="114300" distR="114300" simplePos="0" relativeHeight="251672576" behindDoc="0" locked="0" layoutInCell="1" allowOverlap="1" wp14:anchorId="052D93A8" wp14:editId="033D3915">
             <wp:simplePos x="0" y="0"/>
@@ -2072,147 +2688,161 @@
       <w:pPr>
         <w:ind w:firstLine="720"/>
         <w:rPr>
-          <w:lang w:val="pt-BR"/>
-        </w:rPr>
-      </w:pPr>
-    </w:p>
-    <w:p>
-      <w:pPr>
-        <w:ind w:firstLine="720"/>
-        <w:rPr>
-          <w:lang w:val="pt-BR"/>
-        </w:rPr>
-      </w:pPr>
-    </w:p>
-    <w:p>
-      <w:pPr>
-        <w:ind w:firstLine="720"/>
-        <w:rPr>
-          <w:lang w:val="pt-BR"/>
-        </w:rPr>
-      </w:pPr>
-    </w:p>
-    <w:p>
-      <w:pPr>
-        <w:ind w:firstLine="720"/>
-        <w:rPr>
-          <w:lang w:val="pt-BR"/>
-        </w:rPr>
-      </w:pPr>
-    </w:p>
-    <w:p>
-      <w:pPr>
-        <w:ind w:firstLine="720"/>
-        <w:rPr>
-          <w:lang w:val="pt-BR"/>
-        </w:rPr>
-      </w:pPr>
-    </w:p>
-    <w:p>
-      <w:pPr>
-        <w:ind w:firstLine="720"/>
-        <w:rPr>
-          <w:lang w:val="pt-BR"/>
-        </w:rPr>
-      </w:pPr>
-    </w:p>
-    <w:p>
-      <w:pPr>
-        <w:ind w:firstLine="720"/>
-        <w:rPr>
-          <w:lang w:val="pt-BR"/>
-        </w:rPr>
-      </w:pPr>
-    </w:p>
-    <w:p>
-      <w:pPr>
-        <w:ind w:firstLine="720"/>
-        <w:rPr>
-          <w:lang w:val="pt-BR"/>
-        </w:rPr>
-      </w:pPr>
-    </w:p>
-    <w:p>
-      <w:pPr>
-        <w:ind w:firstLine="720"/>
-        <w:rPr>
-          <w:lang w:val="pt-BR"/>
-        </w:rPr>
-      </w:pPr>
-    </w:p>
-    <w:p>
-      <w:pPr>
-        <w:ind w:firstLine="720"/>
-        <w:rPr>
-          <w:lang w:val="pt-BR"/>
-        </w:rPr>
-      </w:pPr>
-    </w:p>
-    <w:p>
-      <w:pPr>
-        <w:ind w:firstLine="720"/>
-        <w:rPr>
-          <w:lang w:val="pt-BR"/>
-        </w:rPr>
-      </w:pPr>
-    </w:p>
-    <w:p>
-      <w:pPr>
-        <w:ind w:firstLine="720"/>
-        <w:rPr>
-          <w:lang w:val="pt-BR"/>
-        </w:rPr>
-      </w:pPr>
-    </w:p>
-    <w:p>
-      <w:pPr>
-        <w:ind w:firstLine="720"/>
-        <w:rPr>
-          <w:lang w:val="pt-BR"/>
-        </w:rPr>
-      </w:pPr>
-    </w:p>
-    <w:p>
-      <w:pPr>
-        <w:ind w:firstLine="720"/>
-        <w:rPr>
-          <w:lang w:val="pt-BR"/>
-        </w:rPr>
-      </w:pPr>
-    </w:p>
-    <w:p>
-      <w:pPr>
-        <w:ind w:firstLine="720"/>
-        <w:rPr>
-          <w:lang w:val="pt-BR"/>
-        </w:rPr>
-      </w:pPr>
-    </w:p>
-    <w:p>
-      <w:pPr>
-        <w:ind w:firstLine="720"/>
-        <w:rPr>
-          <w:lang w:val="pt-BR"/>
-        </w:rPr>
-      </w:pPr>
-      <w:r>
-        <w:rPr>
-          <w:lang w:val="pt-BR"/>
-        </w:rPr>
-        <w:t>Usando o comando traceroute podemos verificar qual o novo caminho utilizado pelos roteadores:</w:t>
-      </w:r>
-    </w:p>
-    <w:p>
-      <w:pPr>
-        <w:ind w:firstLine="720"/>
-        <w:rPr>
-          <w:lang w:val="pt-BR"/>
+          <w:lang w:val="pt-PT"/>
+        </w:rPr>
+      </w:pPr>
+    </w:p>
+    <w:p>
+      <w:pPr>
+        <w:ind w:firstLine="720"/>
+        <w:rPr>
+          <w:lang w:val="pt-PT"/>
+        </w:rPr>
+      </w:pPr>
+    </w:p>
+    <w:p>
+      <w:pPr>
+        <w:ind w:firstLine="720"/>
+        <w:rPr>
+          <w:lang w:val="pt-PT"/>
+        </w:rPr>
+      </w:pPr>
+    </w:p>
+    <w:p>
+      <w:pPr>
+        <w:ind w:firstLine="720"/>
+        <w:rPr>
+          <w:lang w:val="pt-PT"/>
+        </w:rPr>
+      </w:pPr>
+    </w:p>
+    <w:p>
+      <w:pPr>
+        <w:ind w:firstLine="720"/>
+        <w:rPr>
+          <w:lang w:val="pt-PT"/>
+        </w:rPr>
+      </w:pPr>
+    </w:p>
+    <w:p>
+      <w:pPr>
+        <w:ind w:firstLine="720"/>
+        <w:rPr>
+          <w:lang w:val="pt-PT"/>
+        </w:rPr>
+      </w:pPr>
+    </w:p>
+    <w:p>
+      <w:pPr>
+        <w:ind w:firstLine="720"/>
+        <w:rPr>
+          <w:lang w:val="pt-PT"/>
+        </w:rPr>
+      </w:pPr>
+    </w:p>
+    <w:p>
+      <w:pPr>
+        <w:ind w:firstLine="720"/>
+        <w:rPr>
+          <w:lang w:val="pt-PT"/>
+        </w:rPr>
+      </w:pPr>
+    </w:p>
+    <w:p>
+      <w:pPr>
+        <w:ind w:firstLine="720"/>
+        <w:rPr>
+          <w:lang w:val="pt-PT"/>
+        </w:rPr>
+      </w:pPr>
+    </w:p>
+    <w:p>
+      <w:pPr>
+        <w:ind w:firstLine="720"/>
+        <w:rPr>
+          <w:lang w:val="pt-PT"/>
+        </w:rPr>
+      </w:pPr>
+    </w:p>
+    <w:p>
+      <w:pPr>
+        <w:ind w:firstLine="720"/>
+        <w:rPr>
+          <w:lang w:val="pt-PT"/>
+        </w:rPr>
+      </w:pPr>
+    </w:p>
+    <w:p>
+      <w:pPr>
+        <w:ind w:firstLine="720"/>
+        <w:rPr>
+          <w:lang w:val="pt-PT"/>
+        </w:rPr>
+      </w:pPr>
+    </w:p>
+    <w:p>
+      <w:pPr>
+        <w:ind w:firstLine="720"/>
+        <w:rPr>
+          <w:lang w:val="pt-PT"/>
+        </w:rPr>
+      </w:pPr>
+    </w:p>
+    <w:p>
+      <w:pPr>
+        <w:ind w:firstLine="720"/>
+        <w:rPr>
+          <w:lang w:val="pt-PT"/>
+        </w:rPr>
+      </w:pPr>
+    </w:p>
+    <w:p>
+      <w:pPr>
+        <w:ind w:firstLine="720"/>
+        <w:rPr>
+          <w:lang w:val="pt-PT"/>
+        </w:rPr>
+      </w:pPr>
+    </w:p>
+    <w:p>
+      <w:pPr>
+        <w:ind w:firstLine="720"/>
+        <w:rPr>
+          <w:lang w:val="pt-PT"/>
+        </w:rPr>
+      </w:pPr>
+      <w:r>
+        <w:rPr>
+          <w:lang w:val="pt-PT"/>
+        </w:rPr>
+        <w:t xml:space="preserve">Usando o comando </w:t>
+      </w:r>
+      <w:proofErr w:type="spellStart"/>
+      <w:r>
+        <w:rPr>
+          <w:lang w:val="pt-PT"/>
+        </w:rPr>
+        <w:t>traceroute</w:t>
+      </w:r>
+      <w:proofErr w:type="spellEnd"/>
+      <w:r>
+        <w:rPr>
+          <w:lang w:val="pt-PT"/>
+        </w:rPr>
+        <w:t xml:space="preserve"> podemos verificar qual o novo caminho utilizado pelos roteadores:</w:t>
+      </w:r>
+    </w:p>
+    <w:p>
+      <w:pPr>
+        <w:ind w:firstLine="720"/>
+        <w:rPr>
+          <w:lang w:val="pt-PT"/>
         </w:rPr>
       </w:pPr>
       <w:r>
         <w:rPr>
           <w:noProof/>
-          <w:lang w:eastAsia="en-GB"/>
+          <w:lang w:val="pt-PT" w:eastAsia="en-GB"/>
         </w:rPr>
         <w:drawing>
           <wp:anchor distT="0" distB="0" distL="114300" distR="114300" simplePos="0" relativeHeight="251673600" behindDoc="0" locked="0" layoutInCell="1" allowOverlap="1" wp14:anchorId="0ADD86C2" wp14:editId="0306BE3F">
@@ -2282,137 +2912,137 @@
       <w:pPr>
         <w:ind w:firstLine="720"/>
         <w:rPr>
-          <w:lang w:val="pt-BR"/>
-        </w:rPr>
-      </w:pPr>
-    </w:p>
-    <w:p>
-      <w:pPr>
-        <w:ind w:firstLine="720"/>
-        <w:rPr>
-          <w:lang w:val="pt-BR"/>
-        </w:rPr>
-      </w:pPr>
-    </w:p>
-    <w:p>
-      <w:pPr>
-        <w:ind w:firstLine="720"/>
-        <w:rPr>
-          <w:lang w:val="pt-BR"/>
-        </w:rPr>
-      </w:pPr>
-    </w:p>
-    <w:p>
-      <w:pPr>
-        <w:ind w:firstLine="720"/>
-        <w:rPr>
-          <w:lang w:val="pt-BR"/>
-        </w:rPr>
-      </w:pPr>
-    </w:p>
-    <w:p>
-      <w:pPr>
-        <w:ind w:firstLine="720"/>
-        <w:rPr>
-          <w:lang w:val="pt-BR"/>
-        </w:rPr>
-      </w:pPr>
-    </w:p>
-    <w:p>
-      <w:pPr>
-        <w:ind w:firstLine="720"/>
-        <w:rPr>
-          <w:lang w:val="pt-BR"/>
-        </w:rPr>
-      </w:pPr>
-    </w:p>
-    <w:p>
-      <w:pPr>
-        <w:ind w:firstLine="720"/>
-        <w:rPr>
-          <w:lang w:val="pt-BR"/>
-        </w:rPr>
-      </w:pPr>
-    </w:p>
-    <w:p>
-      <w:pPr>
-        <w:ind w:firstLine="720"/>
-        <w:rPr>
-          <w:lang w:val="pt-BR"/>
-        </w:rPr>
-      </w:pPr>
-    </w:p>
-    <w:p>
-      <w:pPr>
-        <w:ind w:firstLine="720"/>
-        <w:rPr>
-          <w:lang w:val="pt-BR"/>
-        </w:rPr>
-      </w:pPr>
-    </w:p>
-    <w:p>
-      <w:pPr>
-        <w:ind w:firstLine="720"/>
-        <w:rPr>
-          <w:lang w:val="pt-BR"/>
-        </w:rPr>
-      </w:pPr>
-    </w:p>
-    <w:p>
-      <w:pPr>
-        <w:ind w:firstLine="720"/>
-        <w:rPr>
-          <w:lang w:val="pt-BR"/>
-        </w:rPr>
-      </w:pPr>
-    </w:p>
-    <w:p>
-      <w:pPr>
-        <w:ind w:firstLine="720"/>
-        <w:rPr>
-          <w:lang w:val="pt-BR"/>
-        </w:rPr>
-      </w:pPr>
-    </w:p>
-    <w:p>
-      <w:pPr>
-        <w:ind w:firstLine="720"/>
-        <w:rPr>
-          <w:lang w:val="pt-BR"/>
-        </w:rPr>
-      </w:pPr>
-    </w:p>
-    <w:p>
-      <w:pPr>
-        <w:ind w:firstLine="720"/>
-        <w:rPr>
-          <w:lang w:val="pt-BR"/>
-        </w:rPr>
-      </w:pPr>
-    </w:p>
-    <w:p>
-      <w:pPr>
-        <w:ind w:firstLine="720"/>
-        <w:rPr>
-          <w:lang w:val="pt-BR"/>
-        </w:rPr>
-      </w:pPr>
-    </w:p>
-    <w:p>
-      <w:pPr>
-        <w:ind w:firstLine="720"/>
-        <w:rPr>
-          <w:lang w:val="pt-BR"/>
-        </w:rPr>
-      </w:pPr>
-      <w:r>
-        <w:rPr>
-          <w:lang w:val="pt-BR"/>
+          <w:lang w:val="pt-PT"/>
+        </w:rPr>
+      </w:pPr>
+    </w:p>
+    <w:p>
+      <w:pPr>
+        <w:ind w:firstLine="720"/>
+        <w:rPr>
+          <w:lang w:val="pt-PT"/>
+        </w:rPr>
+      </w:pPr>
+    </w:p>
+    <w:p>
+      <w:pPr>
+        <w:ind w:firstLine="720"/>
+        <w:rPr>
+          <w:lang w:val="pt-PT"/>
+        </w:rPr>
+      </w:pPr>
+    </w:p>
+    <w:p>
+      <w:pPr>
+        <w:ind w:firstLine="720"/>
+        <w:rPr>
+          <w:lang w:val="pt-PT"/>
+        </w:rPr>
+      </w:pPr>
+    </w:p>
+    <w:p>
+      <w:pPr>
+        <w:ind w:firstLine="720"/>
+        <w:rPr>
+          <w:lang w:val="pt-PT"/>
+        </w:rPr>
+      </w:pPr>
+    </w:p>
+    <w:p>
+      <w:pPr>
+        <w:ind w:firstLine="720"/>
+        <w:rPr>
+          <w:lang w:val="pt-PT"/>
+        </w:rPr>
+      </w:pPr>
+    </w:p>
+    <w:p>
+      <w:pPr>
+        <w:ind w:firstLine="720"/>
+        <w:rPr>
+          <w:lang w:val="pt-PT"/>
+        </w:rPr>
+      </w:pPr>
+    </w:p>
+    <w:p>
+      <w:pPr>
+        <w:ind w:firstLine="720"/>
+        <w:rPr>
+          <w:lang w:val="pt-PT"/>
+        </w:rPr>
+      </w:pPr>
+    </w:p>
+    <w:p>
+      <w:pPr>
+        <w:ind w:firstLine="720"/>
+        <w:rPr>
+          <w:lang w:val="pt-PT"/>
+        </w:rPr>
+      </w:pPr>
+    </w:p>
+    <w:p>
+      <w:pPr>
+        <w:ind w:firstLine="720"/>
+        <w:rPr>
+          <w:lang w:val="pt-PT"/>
+        </w:rPr>
+      </w:pPr>
+    </w:p>
+    <w:p>
+      <w:pPr>
+        <w:ind w:firstLine="720"/>
+        <w:rPr>
+          <w:lang w:val="pt-PT"/>
+        </w:rPr>
+      </w:pPr>
+    </w:p>
+    <w:p>
+      <w:pPr>
+        <w:ind w:firstLine="720"/>
+        <w:rPr>
+          <w:lang w:val="pt-PT"/>
+        </w:rPr>
+      </w:pPr>
+    </w:p>
+    <w:p>
+      <w:pPr>
+        <w:ind w:firstLine="720"/>
+        <w:rPr>
+          <w:lang w:val="pt-PT"/>
+        </w:rPr>
+      </w:pPr>
+    </w:p>
+    <w:p>
+      <w:pPr>
+        <w:ind w:firstLine="720"/>
+        <w:rPr>
+          <w:lang w:val="pt-PT"/>
+        </w:rPr>
+      </w:pPr>
+    </w:p>
+    <w:p>
+      <w:pPr>
+        <w:ind w:firstLine="720"/>
+        <w:rPr>
+          <w:lang w:val="pt-PT"/>
+        </w:rPr>
+      </w:pPr>
+    </w:p>
+    <w:p>
+      <w:pPr>
+        <w:ind w:firstLine="720"/>
+        <w:rPr>
+          <w:lang w:val="pt-PT"/>
+        </w:rPr>
+      </w:pPr>
+      <w:proofErr w:type="spellStart"/>
+      <w:r>
+        <w:rPr>
+          <w:lang w:val="pt-PT"/>
         </w:rPr>
         <w:t>oooooo</w:t>
       </w:r>
-      <w:bookmarkStart w:id="0" w:name="_GoBack"/>
-      <w:bookmarkEnd w:id="0"/>
+      <w:proofErr w:type="spellEnd"/>
     </w:p>
     <w:sectPr>
       <w:headerReference w:type="default" r:id="rId16"/>
@@ -2426,7 +3056,7 @@
 </file>
 
 <file path=word/endnotes.xml><?xml version="1.0" encoding="utf-8"?>
-<w:endnotes xmlns:wpc="http://schemas.microsoft.com/office/word/2010/wordprocessingCanvas" xmlns:mo="http://schemas.microsoft.com/office/mac/office/2008/main" xmlns:mc="http://schemas.openxmlformats.org/markup-compatibility/2006" xmlns:mv="urn:schemas-microsoft-com:mac:vml" xmlns:o="urn:schemas-microsoft-com:office:office" xmlns:r="http://schemas.openxmlformats.org/officeDocument/2006/relationships" xmlns:m="http://schemas.openxmlformats.org/officeDocument/2006/math" xmlns:v="urn:schemas-microsoft-com:vml" xmlns:wp14="http://schemas.microsoft.com/office/word/2010/wordprocessingDrawing" xmlns:wp="http://schemas.openxmlformats.org/drawingml/2006/wordprocessingDrawing" xmlns:w10="urn:schemas-microsoft-com:office:word" xmlns:w="http://schemas.openxmlformats.org/wordprocessingml/2006/main" xmlns:w14="http://schemas.microsoft.com/office/word/2010/wordml" xmlns:w15="http://schemas.microsoft.com/office/word/2012/wordml" xmlns:wpg="http://schemas.microsoft.com/office/word/2010/wordprocessingGroup" xmlns:wpi="http://schemas.microsoft.com/office/word/2010/wordprocessingInk" xmlns:wne="http://schemas.microsoft.com/office/word/2006/wordml" xmlns:wps="http://schemas.microsoft.com/office/word/2010/wordprocessingShape" mc:Ignorable="w14 w15 wp14">
+<w:endnotes xmlns:wpc="http://schemas.microsoft.com/office/word/2010/wordprocessingCanvas" xmlns:cx="http://schemas.microsoft.com/office/drawing/2014/chartex" xmlns:cx1="http://schemas.microsoft.com/office/drawing/2015/9/8/chartex" xmlns:cx2="http://schemas.microsoft.com/office/drawing/2015/10/21/chartex" xmlns:cx3="http://schemas.microsoft.com/office/drawing/2016/5/9/chartex" xmlns:cx4="http://schemas.microsoft.com/office/drawing/2016/5/10/chartex" xmlns:cx5="http://schemas.microsoft.com/office/drawing/2016/5/11/chartex" xmlns:cx6="http://schemas.microsoft.com/office/drawing/2016/5/12/chartex" xmlns:cx7="http://schemas.microsoft.com/office/drawing/2016/5/13/chartex" xmlns:cx8="http://schemas.microsoft.com/office/drawing/2016/5/14/chartex" xmlns:mc="http://schemas.openxmlformats.org/markup-compatibility/2006" xmlns:aink="http://schemas.microsoft.com/office/drawing/2016/ink" xmlns:am3d="http://schemas.microsoft.com/office/drawing/2017/model3d" xmlns:o="urn:schemas-microsoft-com:office:office" xmlns:r="http://schemas.openxmlformats.org/officeDocument/2006/relationships" xmlns:m="http://schemas.openxmlformats.org/officeDocument/2006/math" xmlns:v="urn:schemas-microsoft-com:vml" xmlns:wp14="http://schemas.microsoft.com/office/word/2010/wordprocessingDrawing" xmlns:wp="http://schemas.openxmlformats.org/drawingml/2006/wordprocessingDrawing" xmlns:w10="urn:schemas-microsoft-com:office:word" xmlns:w="http://schemas.openxmlformats.org/wordprocessingml/2006/main" xmlns:w14="http://schemas.microsoft.com/office/word/2010/wordml" xmlns:w15="http://schemas.microsoft.com/office/word/2012/wordml" xmlns:w16cid="http://schemas.microsoft.com/office/word/2016/wordml/cid" xmlns:w16se="http://schemas.microsoft.com/office/word/2015/wordml/symex" xmlns:wpg="http://schemas.microsoft.com/office/word/2010/wordprocessingGroup" xmlns:wpi="http://schemas.microsoft.com/office/word/2010/wordprocessingInk" xmlns:wne="http://schemas.microsoft.com/office/word/2006/wordml" xmlns:wps="http://schemas.microsoft.com/office/word/2010/wordprocessingShape" mc:Ignorable="w14 w15 w16se w16cid wp14">
   <w:endnote w:type="separator" w:id="-1">
     <w:p>
       <w:r>
@@ -2445,7 +3075,7 @@
 </file>
 
 <file path=word/footnotes.xml><?xml version="1.0" encoding="utf-8"?>
-<w:footnotes xmlns:wpc="http://schemas.microsoft.com/office/word/2010/wordprocessingCanvas" xmlns:mo="http://schemas.microsoft.com/office/mac/office/2008/main" xmlns:mc="http://schemas.openxmlformats.org/markup-compatibility/2006" xmlns:mv="urn:schemas-microsoft-com:mac:vml" xmlns:o="urn:schemas-microsoft-com:office:office" xmlns:r="http://schemas.openxmlformats.org/officeDocument/2006/relationships" xmlns:m="http://schemas.openxmlformats.org/officeDocument/2006/math" xmlns:v="urn:schemas-microsoft-com:vml" xmlns:wp14="http://schemas.microsoft.com/office/word/2010/wordprocessingDrawing" xmlns:wp="http://schemas.openxmlformats.org/drawingml/2006/wordprocessingDrawing" xmlns:w10="urn:schemas-microsoft-com:office:word" xmlns:w="http://schemas.openxmlformats.org/wordprocessingml/2006/main" xmlns:w14="http://schemas.microsoft.com/office/word/2010/wordml" xmlns:w15="http://schemas.microsoft.com/office/word/2012/wordml" xmlns:wpg="http://schemas.microsoft.com/office/word/2010/wordprocessingGroup" xmlns:wpi="http://schemas.microsoft.com/office/word/2010/wordprocessingInk" xmlns:wne="http://schemas.microsoft.com/office/word/2006/wordml" xmlns:wps="http://schemas.microsoft.com/office/word/2010/wordprocessingShape" mc:Ignorable="w14 w15 wp14">
+<w:footnotes xmlns:wpc="http://schemas.microsoft.com/office/word/2010/wordprocessingCanvas" xmlns:cx="http://schemas.microsoft.com/office/drawing/2014/chartex" xmlns:cx1="http://schemas.microsoft.com/office/drawing/2015/9/8/chartex" xmlns:cx2="http://schemas.microsoft.com/office/drawing/2015/10/21/chartex" xmlns:cx3="http://schemas.microsoft.com/office/drawing/2016/5/9/chartex" xmlns:cx4="http://schemas.microsoft.com/office/drawing/2016/5/10/chartex" xmlns:cx5="http://schemas.microsoft.com/office/drawing/2016/5/11/chartex" xmlns:cx6="http://schemas.microsoft.com/office/drawing/2016/5/12/chartex" xmlns:cx7="http://schemas.microsoft.com/office/drawing/2016/5/13/chartex" xmlns:cx8="http://schemas.microsoft.com/office/drawing/2016/5/14/chartex" xmlns:mc="http://schemas.openxmlformats.org/markup-compatibility/2006" xmlns:aink="http://schemas.microsoft.com/office/drawing/2016/ink" xmlns:am3d="http://schemas.microsoft.com/office/drawing/2017/model3d" xmlns:o="urn:schemas-microsoft-com:office:office" xmlns:r="http://schemas.openxmlformats.org/officeDocument/2006/relationships" xmlns:m="http://schemas.openxmlformats.org/officeDocument/2006/math" xmlns:v="urn:schemas-microsoft-com:vml" xmlns:wp14="http://schemas.microsoft.com/office/word/2010/wordprocessingDrawing" xmlns:wp="http://schemas.openxmlformats.org/drawingml/2006/wordprocessingDrawing" xmlns:w10="urn:schemas-microsoft-com:office:word" xmlns:w="http://schemas.openxmlformats.org/wordprocessingml/2006/main" xmlns:w14="http://schemas.microsoft.com/office/word/2010/wordml" xmlns:w15="http://schemas.microsoft.com/office/word/2012/wordml" xmlns:w16cid="http://schemas.microsoft.com/office/word/2016/wordml/cid" xmlns:w16se="http://schemas.microsoft.com/office/word/2015/wordml/symex" xmlns:wpg="http://schemas.microsoft.com/office/word/2010/wordprocessingGroup" xmlns:wpi="http://schemas.microsoft.com/office/word/2010/wordprocessingInk" xmlns:wne="http://schemas.microsoft.com/office/word/2006/wordml" xmlns:wps="http://schemas.microsoft.com/office/word/2010/wordprocessingShape" mc:Ignorable="w14 w15 w16se w16cid wp14">
   <w:footnote w:type="separator" w:id="-1">
     <w:p>
       <w:r>
@@ -2464,10 +3094,10 @@
 </file>
 
 <file path=word/header1.xml><?xml version="1.0" encoding="utf-8"?>
-<w:hdr xmlns:wpc="http://schemas.microsoft.com/office/word/2010/wordprocessingCanvas" xmlns:mo="http://schemas.microsoft.com/office/mac/office/2008/main" xmlns:mc="http://schemas.openxmlformats.org/markup-compatibility/2006" xmlns:mv="urn:schemas-microsoft-com:mac:vml" xmlns:o="urn:schemas-microsoft-com:office:office" xmlns:r="http://schemas.openxmlformats.org/officeDocument/2006/relationships" xmlns:m="http://schemas.openxmlformats.org/officeDocument/2006/math" xmlns:v="urn:schemas-microsoft-com:vml" xmlns:wp14="http://schemas.microsoft.com/office/word/2010/wordprocessingDrawing" xmlns:wp="http://schemas.openxmlformats.org/drawingml/2006/wordprocessingDrawing" xmlns:w10="urn:schemas-microsoft-com:office:word" xmlns:w="http://schemas.openxmlformats.org/wordprocessingml/2006/main" xmlns:w14="http://schemas.microsoft.com/office/word/2010/wordml" xmlns:w15="http://schemas.microsoft.com/office/word/2012/wordml" xmlns:wpg="http://schemas.microsoft.com/office/word/2010/wordprocessingGroup" xmlns:wpi="http://schemas.microsoft.com/office/word/2010/wordprocessingInk" xmlns:wne="http://schemas.microsoft.com/office/word/2006/wordml" xmlns:wps="http://schemas.microsoft.com/office/word/2010/wordprocessingShape" mc:Ignorable="w14 w15 wp14">
+<w:hdr xmlns:wpc="http://schemas.microsoft.com/office/word/2010/wordprocessingCanvas" xmlns:cx="http://schemas.microsoft.com/office/drawing/2014/chartex" xmlns:cx1="http://schemas.microsoft.com/office/drawing/2015/9/8/chartex" xmlns:cx2="http://schemas.microsoft.com/office/drawing/2015/10/21/chartex" xmlns:cx3="http://schemas.microsoft.com/office/drawing/2016/5/9/chartex" xmlns:cx4="http://schemas.microsoft.com/office/drawing/2016/5/10/chartex" xmlns:cx5="http://schemas.microsoft.com/office/drawing/2016/5/11/chartex" xmlns:cx6="http://schemas.microsoft.com/office/drawing/2016/5/12/chartex" xmlns:cx7="http://schemas.microsoft.com/office/drawing/2016/5/13/chartex" xmlns:cx8="http://schemas.microsoft.com/office/drawing/2016/5/14/chartex" xmlns:mc="http://schemas.openxmlformats.org/markup-compatibility/2006" xmlns:aink="http://schemas.microsoft.com/office/drawing/2016/ink" xmlns:am3d="http://schemas.microsoft.com/office/drawing/2017/model3d" xmlns:o="urn:schemas-microsoft-com:office:office" xmlns:r="http://schemas.openxmlformats.org/officeDocument/2006/relationships" xmlns:m="http://schemas.openxmlformats.org/officeDocument/2006/math" xmlns:v="urn:schemas-microsoft-com:vml" xmlns:wp14="http://schemas.microsoft.com/office/word/2010/wordprocessingDrawing" xmlns:wp="http://schemas.openxmlformats.org/drawingml/2006/wordprocessingDrawing" xmlns:w10="urn:schemas-microsoft-com:office:word" xmlns:w="http://schemas.openxmlformats.org/wordprocessingml/2006/main" xmlns:w14="http://schemas.microsoft.com/office/word/2010/wordml" xmlns:w15="http://schemas.microsoft.com/office/word/2012/wordml" xmlns:w16cid="http://schemas.microsoft.com/office/word/2016/wordml/cid" xmlns:w16se="http://schemas.microsoft.com/office/word/2015/wordml/symex" xmlns:wpg="http://schemas.microsoft.com/office/word/2010/wordprocessingGroup" xmlns:wpi="http://schemas.microsoft.com/office/word/2010/wordprocessingInk" xmlns:wne="http://schemas.microsoft.com/office/word/2006/wordml" xmlns:wps="http://schemas.microsoft.com/office/word/2010/wordprocessingShape" mc:Ignorable="w14 w15 w16se w16cid wp14">
   <w:p>
     <w:pPr>
-      <w:pStyle w:val="Header"/>
+      <w:pStyle w:val="Cabealho"/>
       <w:jc w:val="center"/>
       <w:rPr>
         <w:sz w:val="36"/>
@@ -2541,7 +3171,7 @@
   </w:p>
   <w:p>
     <w:pPr>
-      <w:pStyle w:val="Header"/>
+      <w:pStyle w:val="Cabealho"/>
       <w:jc w:val="center"/>
       <w:rPr>
         <w:sz w:val="36"/>
@@ -2552,7 +3182,7 @@
   </w:p>
   <w:p>
     <w:pPr>
-      <w:pStyle w:val="Header"/>
+      <w:pStyle w:val="Cabealho"/>
       <w:jc w:val="center"/>
       <w:rPr>
         <w:sz w:val="36"/>
@@ -2579,7 +3209,7 @@
   </w:p>
   <w:p>
     <w:pPr>
-      <w:pStyle w:val="Header"/>
+      <w:pStyle w:val="Cabealho"/>
       <w:jc w:val="center"/>
       <w:rPr>
         <w:lang w:val="pt-PT"/>
@@ -2596,8 +3226,8 @@
 </file>
 
 <file path=word/numbering.xml><?xml version="1.0" encoding="utf-8"?>
-<w:numbering xmlns:wpc="http://schemas.microsoft.com/office/word/2010/wordprocessingCanvas" xmlns:mo="http://schemas.microsoft.com/office/mac/office/2008/main" xmlns:mc="http://schemas.openxmlformats.org/markup-compatibility/2006" xmlns:mv="urn:schemas-microsoft-com:mac:vml" xmlns:o="urn:schemas-microsoft-com:office:office" xmlns:r="http://schemas.openxmlformats.org/officeDocument/2006/relationships" xmlns:m="http://schemas.openxmlformats.org/officeDocument/2006/math" xmlns:v="urn:schemas-microsoft-com:vml" xmlns:wp14="http://schemas.microsoft.com/office/word/2010/wordprocessingDrawing" xmlns:wp="http://schemas.openxmlformats.org/drawingml/2006/wordprocessingDrawing" xmlns:w10="urn:schemas-microsoft-com:office:word" xmlns:w="http://schemas.openxmlformats.org/wordprocessingml/2006/main" xmlns:w14="http://schemas.microsoft.com/office/word/2010/wordml" xmlns:w15="http://schemas.microsoft.com/office/word/2012/wordml" xmlns:wpg="http://schemas.microsoft.com/office/word/2010/wordprocessingGroup" xmlns:wpi="http://schemas.microsoft.com/office/word/2010/wordprocessingInk" xmlns:wne="http://schemas.microsoft.com/office/word/2006/wordml" xmlns:wps="http://schemas.microsoft.com/office/word/2010/wordprocessingShape" mc:Ignorable="w14 w15 wp14">
-  <w:abstractNum w:abstractNumId="0">
+<w:numbering xmlns:wpc="http://schemas.microsoft.com/office/word/2010/wordprocessingCanvas" xmlns:cx="http://schemas.microsoft.com/office/drawing/2014/chartex" xmlns:cx1="http://schemas.microsoft.com/office/drawing/2015/9/8/chartex" xmlns:cx2="http://schemas.microsoft.com/office/drawing/2015/10/21/chartex" xmlns:cx3="http://schemas.microsoft.com/office/drawing/2016/5/9/chartex" xmlns:cx4="http://schemas.microsoft.com/office/drawing/2016/5/10/chartex" xmlns:cx5="http://schemas.microsoft.com/office/drawing/2016/5/11/chartex" xmlns:cx6="http://schemas.microsoft.com/office/drawing/2016/5/12/chartex" xmlns:cx7="http://schemas.microsoft.com/office/drawing/2016/5/13/chartex" xmlns:cx8="http://schemas.microsoft.com/office/drawing/2016/5/14/chartex" xmlns:mc="http://schemas.openxmlformats.org/markup-compatibility/2006" xmlns:aink="http://schemas.microsoft.com/office/drawing/2016/ink" xmlns:am3d="http://schemas.microsoft.com/office/drawing/2017/model3d" xmlns:o="urn:schemas-microsoft-com:office:office" xmlns:r="http://schemas.openxmlformats.org/officeDocument/2006/relationships" xmlns:m="http://schemas.openxmlformats.org/officeDocument/2006/math" xmlns:v="urn:schemas-microsoft-com:vml" xmlns:wp14="http://schemas.microsoft.com/office/word/2010/wordprocessingDrawing" xmlns:wp="http://schemas.openxmlformats.org/drawingml/2006/wordprocessingDrawing" xmlns:w10="urn:schemas-microsoft-com:office:word" xmlns:w="http://schemas.openxmlformats.org/wordprocessingml/2006/main" xmlns:w14="http://schemas.microsoft.com/office/word/2010/wordml" xmlns:w15="http://schemas.microsoft.com/office/word/2012/wordml" xmlns:w16cid="http://schemas.microsoft.com/office/word/2016/wordml/cid" xmlns:w16se="http://schemas.microsoft.com/office/word/2015/wordml/symex" xmlns:wpg="http://schemas.microsoft.com/office/word/2010/wordprocessingGroup" xmlns:wpi="http://schemas.microsoft.com/office/word/2010/wordprocessingInk" xmlns:wne="http://schemas.microsoft.com/office/word/2006/wordml" xmlns:wps="http://schemas.microsoft.com/office/word/2010/wordprocessingShape" mc:Ignorable="w14 w15 w16se w16cid wp14">
+  <w:abstractNum w:abstractNumId="0" w15:restartNumberingAfterBreak="0">
     <w:nsid w:val="01693676"/>
     <w:multiLevelType w:val="hybridMultilevel"/>
     <w:tmpl w:val="03DA2782"/>
@@ -2683,7 +3313,7 @@
       </w:pPr>
     </w:lvl>
   </w:abstractNum>
-  <w:abstractNum w:abstractNumId="1">
+  <w:abstractNum w:abstractNumId="1" w15:restartNumberingAfterBreak="0">
     <w:nsid w:val="0C9C7B54"/>
     <w:multiLevelType w:val="hybridMultilevel"/>
     <w:tmpl w:val="6E92461C"/>
@@ -2772,7 +3402,7 @@
       </w:pPr>
     </w:lvl>
   </w:abstractNum>
-  <w:abstractNum w:abstractNumId="2">
+  <w:abstractNum w:abstractNumId="2" w15:restartNumberingAfterBreak="0">
     <w:nsid w:val="17070E5A"/>
     <w:multiLevelType w:val="multilevel"/>
     <w:tmpl w:val="654A4C5A"/>
@@ -2921,7 +3551,7 @@
       </w:rPr>
     </w:lvl>
   </w:abstractNum>
-  <w:abstractNum w:abstractNumId="3">
+  <w:abstractNum w:abstractNumId="3" w15:restartNumberingAfterBreak="0">
     <w:nsid w:val="38BA78F2"/>
     <w:multiLevelType w:val="multilevel"/>
     <w:tmpl w:val="441C33FC"/>
@@ -3070,7 +3700,7 @@
       </w:rPr>
     </w:lvl>
   </w:abstractNum>
-  <w:abstractNum w:abstractNumId="4">
+  <w:abstractNum w:abstractNumId="4" w15:restartNumberingAfterBreak="0">
     <w:nsid w:val="5C5D270C"/>
     <w:multiLevelType w:val="hybridMultilevel"/>
     <w:tmpl w:val="6F602B62"/>
@@ -3202,7 +3832,7 @@
 </file>
 
 <file path=word/styles.xml><?xml version="1.0" encoding="utf-8"?>
-<w:styles xmlns:mc="http://schemas.openxmlformats.org/markup-compatibility/2006" xmlns:r="http://schemas.openxmlformats.org/officeDocument/2006/relationships" xmlns:w="http://schemas.openxmlformats.org/wordprocessingml/2006/main" xmlns:w14="http://schemas.microsoft.com/office/word/2010/wordml" xmlns:w15="http://schemas.microsoft.com/office/word/2012/wordml" mc:Ignorable="w14 w15">
+<w:styles xmlns:mc="http://schemas.openxmlformats.org/markup-compatibility/2006" xmlns:r="http://schemas.openxmlformats.org/officeDocument/2006/relationships" xmlns:w="http://schemas.openxmlformats.org/wordprocessingml/2006/main" xmlns:w14="http://schemas.microsoft.com/office/word/2010/wordml" xmlns:w15="http://schemas.microsoft.com/office/word/2012/wordml" xmlns:w16cid="http://schemas.microsoft.com/office/word/2016/wordml/cid" xmlns:w16se="http://schemas.microsoft.com/office/word/2015/wordml/symex" mc:Ignorable="w14 w15 w16se w16cid">
   <w:docDefaults>
     <w:rPrDefault>
       <w:rPr>
@@ -3214,7 +3844,7 @@
     </w:rPrDefault>
     <w:pPrDefault/>
   </w:docDefaults>
-  <w:latentStyles w:defLockedState="0" w:defUIPriority="99" w:defSemiHidden="0" w:defUnhideWhenUsed="0" w:defQFormat="0" w:count="382">
+  <w:latentStyles w:defLockedState="0" w:defUIPriority="99" w:defSemiHidden="0" w:defUnhideWhenUsed="0" w:defQFormat="0" w:count="375">
     <w:lsdException w:name="Normal" w:uiPriority="0" w:qFormat="1"/>
     <w:lsdException w:name="heading 1" w:uiPriority="9" w:qFormat="1"/>
     <w:lsdException w:name="heading 2" w:semiHidden="1" w:uiPriority="9" w:unhideWhenUsed="1" w:qFormat="1"/>
@@ -3371,15 +4001,6 @@
     <w:lsdException w:name="Balloon Text" w:semiHidden="1" w:unhideWhenUsed="1"/>
     <w:lsdException w:name="Table Grid" w:uiPriority="39"/>
     <w:lsdException w:name="Table Theme" w:semiHidden="1" w:unhideWhenUsed="1"/>
-    <w:lsdException w:name="Note Level 1" w:semiHidden="1" w:unhideWhenUsed="1"/>
-    <w:lsdException w:name="Note Level 2" w:semiHidden="1" w:unhideWhenUsed="1"/>
-    <w:lsdException w:name="Note Level 3" w:semiHidden="1" w:unhideWhenUsed="1"/>
-    <w:lsdException w:name="Note Level 4" w:semiHidden="1" w:unhideWhenUsed="1"/>
-    <w:lsdException w:name="Note Level 5" w:semiHidden="1" w:unhideWhenUsed="1"/>
-    <w:lsdException w:name="Note Level 6" w:semiHidden="1" w:unhideWhenUsed="1"/>
-    <w:lsdException w:name="Note Level 7" w:semiHidden="1" w:unhideWhenUsed="1"/>
-    <w:lsdException w:name="Note Level 8" w:semiHidden="1" w:unhideWhenUsed="1"/>
-    <w:lsdException w:name="Note Level 9" w:semiHidden="1" w:unhideWhenUsed="1"/>
     <w:lsdException w:name="Placeholder Text" w:semiHidden="1"/>
     <w:lsdException w:name="No Spacing" w:uiPriority="1" w:qFormat="1"/>
     <w:lsdException w:name="Light Shading" w:uiPriority="60"/>
@@ -3602,13 +4223,13 @@
     <w:name w:val="Normal"/>
     <w:qFormat/>
   </w:style>
-  <w:style w:type="character" w:default="1" w:styleId="DefaultParagraphFont">
+  <w:style w:type="character" w:default="1" w:styleId="Tipodeletrapredefinidodopargrafo">
     <w:name w:val="Default Paragraph Font"/>
     <w:uiPriority w:val="1"/>
     <w:semiHidden/>
     <w:unhideWhenUsed/>
   </w:style>
-  <w:style w:type="table" w:default="1" w:styleId="TableNormal">
+  <w:style w:type="table" w:default="1" w:styleId="Tabelanormal">
     <w:name w:val="Normal Table"/>
     <w:uiPriority w:val="99"/>
     <w:semiHidden/>
@@ -3623,7 +4244,7 @@
       </w:tblCellMar>
     </w:tblPr>
   </w:style>
-  <w:style w:type="numbering" w:default="1" w:styleId="NoList">
+  <w:style w:type="numbering" w:default="1" w:styleId="Semlista">
     <w:name w:val="No List"/>
     <w:uiPriority w:val="99"/>
     <w:semiHidden/>
@@ -3697,13 +4318,13 @@
   </w:style>
   <w:style w:type="character" w:customStyle="1" w:styleId="apple-converted-space">
     <w:name w:val="apple-converted-space"/>
-    <w:basedOn w:val="DefaultParagraphFont"/>
+    <w:basedOn w:val="Tipodeletrapredefinidodopargrafo"/>
     <w:rsid w:val="009F5EDF"/>
   </w:style>
-  <w:style w:type="paragraph" w:styleId="Header">
+  <w:style w:type="paragraph" w:styleId="Cabealho">
     <w:name w:val="header"/>
     <w:basedOn w:val="Normal"/>
-    <w:link w:val="HeaderChar"/>
+    <w:link w:val="CabealhoCarter"/>
     <w:uiPriority w:val="99"/>
     <w:unhideWhenUsed/>
     <w:rsid w:val="009F5EDF"/>
@@ -3714,17 +4335,17 @@
       </w:tabs>
     </w:pPr>
   </w:style>
-  <w:style w:type="character" w:customStyle="1" w:styleId="HeaderChar">
-    <w:name w:val="Header Char"/>
-    <w:basedOn w:val="DefaultParagraphFont"/>
-    <w:link w:val="Header"/>
+  <w:style w:type="character" w:customStyle="1" w:styleId="CabealhoCarter">
+    <w:name w:val="Cabeçalho Caráter"/>
+    <w:basedOn w:val="Tipodeletrapredefinidodopargrafo"/>
+    <w:link w:val="Cabealho"/>
     <w:uiPriority w:val="99"/>
     <w:rsid w:val="009F5EDF"/>
   </w:style>
-  <w:style w:type="paragraph" w:styleId="Footer">
+  <w:style w:type="paragraph" w:styleId="Rodap">
     <w:name w:val="footer"/>
     <w:basedOn w:val="Normal"/>
-    <w:link w:val="FooterChar"/>
+    <w:link w:val="RodapCarter"/>
     <w:uiPriority w:val="99"/>
     <w:unhideWhenUsed/>
     <w:rsid w:val="009F5EDF"/>
@@ -3735,14 +4356,14 @@
       </w:tabs>
     </w:pPr>
   </w:style>
-  <w:style w:type="character" w:customStyle="1" w:styleId="FooterChar">
-    <w:name w:val="Footer Char"/>
-    <w:basedOn w:val="DefaultParagraphFont"/>
-    <w:link w:val="Footer"/>
+  <w:style w:type="character" w:customStyle="1" w:styleId="RodapCarter">
+    <w:name w:val="Rodapé Caráter"/>
+    <w:basedOn w:val="Tipodeletrapredefinidodopargrafo"/>
+    <w:link w:val="Rodap"/>
     <w:uiPriority w:val="99"/>
     <w:rsid w:val="009F5EDF"/>
   </w:style>
-  <w:style w:type="paragraph" w:styleId="ListParagraph">
+  <w:style w:type="paragraph" w:styleId="PargrafodaLista">
     <w:name w:val="List Paragraph"/>
     <w:basedOn w:val="Normal"/>
     <w:uiPriority w:val="34"/>
@@ -3753,9 +4374,9 @@
       <w:contextualSpacing/>
     </w:pPr>
   </w:style>
-  <w:style w:type="character" w:styleId="CommentReference">
+  <w:style w:type="character" w:styleId="Refdecomentrio">
     <w:name w:val="annotation reference"/>
-    <w:basedOn w:val="DefaultParagraphFont"/>
+    <w:basedOn w:val="Tipodeletrapredefinidodopargrafo"/>
     <w:uiPriority w:val="99"/>
     <w:semiHidden/>
     <w:unhideWhenUsed/>
@@ -3765,28 +4386,28 @@
       <w:szCs w:val="18"/>
     </w:rPr>
   </w:style>
-  <w:style w:type="paragraph" w:styleId="CommentText">
+  <w:style w:type="paragraph" w:styleId="Textodecomentrio">
     <w:name w:val="annotation text"/>
     <w:basedOn w:val="Normal"/>
-    <w:link w:val="CommentTextChar"/>
+    <w:link w:val="TextodecomentrioCarter"/>
     <w:uiPriority w:val="99"/>
     <w:semiHidden/>
     <w:unhideWhenUsed/>
     <w:rsid w:val="005D7429"/>
   </w:style>
-  <w:style w:type="character" w:customStyle="1" w:styleId="CommentTextChar">
-    <w:name w:val="Comment Text Char"/>
-    <w:basedOn w:val="DefaultParagraphFont"/>
-    <w:link w:val="CommentText"/>
+  <w:style w:type="character" w:customStyle="1" w:styleId="TextodecomentrioCarter">
+    <w:name w:val="Texto de comentário Caráter"/>
+    <w:basedOn w:val="Tipodeletrapredefinidodopargrafo"/>
+    <w:link w:val="Textodecomentrio"/>
     <w:uiPriority w:val="99"/>
     <w:semiHidden/>
     <w:rsid w:val="005D7429"/>
   </w:style>
-  <w:style w:type="paragraph" w:styleId="CommentSubject">
+  <w:style w:type="paragraph" w:styleId="Assuntodecomentrio">
     <w:name w:val="annotation subject"/>
-    <w:basedOn w:val="CommentText"/>
-    <w:next w:val="CommentText"/>
-    <w:link w:val="CommentSubjectChar"/>
+    <w:basedOn w:val="Textodecomentrio"/>
+    <w:next w:val="Textodecomentrio"/>
+    <w:link w:val="AssuntodecomentrioCarter"/>
     <w:uiPriority w:val="99"/>
     <w:semiHidden/>
     <w:unhideWhenUsed/>
@@ -3798,10 +4419,10 @@
       <w:szCs w:val="20"/>
     </w:rPr>
   </w:style>
-  <w:style w:type="character" w:customStyle="1" w:styleId="CommentSubjectChar">
-    <w:name w:val="Comment Subject Char"/>
-    <w:basedOn w:val="CommentTextChar"/>
-    <w:link w:val="CommentSubject"/>
+  <w:style w:type="character" w:customStyle="1" w:styleId="AssuntodecomentrioCarter">
+    <w:name w:val="Assunto de comentário Caráter"/>
+    <w:basedOn w:val="TextodecomentrioCarter"/>
+    <w:link w:val="Assuntodecomentrio"/>
     <w:uiPriority w:val="99"/>
     <w:semiHidden/>
     <w:rsid w:val="005D7429"/>
@@ -3812,10 +4433,10 @@
       <w:szCs w:val="20"/>
     </w:rPr>
   </w:style>
-  <w:style w:type="paragraph" w:styleId="BalloonText">
+  <w:style w:type="paragraph" w:styleId="Textodebalo">
     <w:name w:val="Balloon Text"/>
     <w:basedOn w:val="Normal"/>
-    <w:link w:val="BalloonTextChar"/>
+    <w:link w:val="TextodebaloCarter"/>
     <w:uiPriority w:val="99"/>
     <w:semiHidden/>
     <w:unhideWhenUsed/>
@@ -3826,10 +4447,10 @@
       <w:szCs w:val="18"/>
     </w:rPr>
   </w:style>
-  <w:style w:type="character" w:customStyle="1" w:styleId="BalloonTextChar">
-    <w:name w:val="Balloon Text Char"/>
-    <w:basedOn w:val="DefaultParagraphFont"/>
-    <w:link w:val="BalloonText"/>
+  <w:style w:type="character" w:customStyle="1" w:styleId="TextodebaloCarter">
+    <w:name w:val="Texto de balão Caráter"/>
+    <w:basedOn w:val="Tipodeletrapredefinidodopargrafo"/>
+    <w:link w:val="Textodebalo"/>
     <w:uiPriority w:val="99"/>
     <w:semiHidden/>
     <w:rsid w:val="005D7429"/>
@@ -3839,7 +4460,7 @@
       <w:szCs w:val="18"/>
     </w:rPr>
   </w:style>
-  <w:style w:type="paragraph" w:styleId="Caption">
+  <w:style w:type="paragraph" w:styleId="Legenda">
     <w:name w:val="caption"/>
     <w:basedOn w:val="Normal"/>
     <w:next w:val="Normal"/>
